--- a/Valutazione euristica/Tabella Valutazione euristica - Roberto Barile.docx
+++ b/Valutazione euristica/Tabella Valutazione euristica - Roberto Barile.docx
@@ -58,6 +58,14 @@
       <w:tblPr>
         <w:tblW w:w="9855" w:type="dxa"/>
         <w:tblInd w:w="-108" w:type="dxa"/>
+        <w:tblBorders>
+          <w:top w:val="single" w:sz="4" w:space="0" w:color="auto"/>
+          <w:left w:val="single" w:sz="4" w:space="0" w:color="auto"/>
+          <w:bottom w:val="single" w:sz="4" w:space="0" w:color="auto"/>
+          <w:right w:val="single" w:sz="4" w:space="0" w:color="auto"/>
+          <w:insideH w:val="single" w:sz="4" w:space="0" w:color="auto"/>
+          <w:insideV w:val="single" w:sz="4" w:space="0" w:color="auto"/>
+        </w:tblBorders>
         <w:tblLayout w:type="fixed"/>
         <w:tblCellMar>
           <w:left w:w="10" w:type="dxa"/>
@@ -74,20 +82,9 @@
         <w:gridCol w:w="1471"/>
       </w:tblGrid>
       <w:tr>
-        <w:tblPrEx>
-          <w:tblCellMar>
-            <w:top w:w="0" w:type="dxa"/>
-            <w:bottom w:w="0" w:type="dxa"/>
-          </w:tblCellMar>
-        </w:tblPrEx>
         <w:tc>
           <w:tcPr>
             <w:tcW w:w="1182" w:type="dxa"/>
-            <w:tcBorders>
-              <w:top w:val="single" w:sz="2" w:space="0" w:color="00000A"/>
-              <w:left w:val="single" w:sz="2" w:space="0" w:color="00000A"/>
-              <w:bottom w:val="single" w:sz="2" w:space="0" w:color="00000A"/>
-            </w:tcBorders>
             <w:tcMar>
               <w:top w:w="108" w:type="dxa"/>
               <w:left w:w="108" w:type="dxa"/>
@@ -114,11 +111,6 @@
         <w:tc>
           <w:tcPr>
             <w:tcW w:w="1830" w:type="dxa"/>
-            <w:tcBorders>
-              <w:top w:val="single" w:sz="2" w:space="0" w:color="00000A"/>
-              <w:left w:val="single" w:sz="2" w:space="0" w:color="00000A"/>
-              <w:bottom w:val="single" w:sz="2" w:space="0" w:color="00000A"/>
-            </w:tcBorders>
             <w:tcMar>
               <w:top w:w="108" w:type="dxa"/>
               <w:left w:w="108" w:type="dxa"/>
@@ -145,11 +137,6 @@
         <w:tc>
           <w:tcPr>
             <w:tcW w:w="1947" w:type="dxa"/>
-            <w:tcBorders>
-              <w:top w:val="single" w:sz="2" w:space="0" w:color="00000A"/>
-              <w:left w:val="single" w:sz="2" w:space="0" w:color="00000A"/>
-              <w:bottom w:val="single" w:sz="2" w:space="0" w:color="00000A"/>
-            </w:tcBorders>
             <w:tcMar>
               <w:top w:w="108" w:type="dxa"/>
               <w:left w:w="108" w:type="dxa"/>
@@ -176,11 +163,6 @@
         <w:tc>
           <w:tcPr>
             <w:tcW w:w="1732" w:type="dxa"/>
-            <w:tcBorders>
-              <w:top w:val="single" w:sz="2" w:space="0" w:color="00000A"/>
-              <w:left w:val="single" w:sz="2" w:space="0" w:color="00000A"/>
-              <w:bottom w:val="single" w:sz="2" w:space="0" w:color="00000A"/>
-            </w:tcBorders>
             <w:tcMar>
               <w:top w:w="108" w:type="dxa"/>
               <w:left w:w="108" w:type="dxa"/>
@@ -207,11 +189,6 @@
         <w:tc>
           <w:tcPr>
             <w:tcW w:w="1693" w:type="dxa"/>
-            <w:tcBorders>
-              <w:top w:val="single" w:sz="2" w:space="0" w:color="00000A"/>
-              <w:left w:val="single" w:sz="2" w:space="0" w:color="00000A"/>
-              <w:bottom w:val="single" w:sz="2" w:space="0" w:color="00000A"/>
-            </w:tcBorders>
             <w:tcMar>
               <w:top w:w="108" w:type="dxa"/>
               <w:left w:w="108" w:type="dxa"/>
@@ -238,12 +215,6 @@
         <w:tc>
           <w:tcPr>
             <w:tcW w:w="1471" w:type="dxa"/>
-            <w:tcBorders>
-              <w:top w:val="single" w:sz="2" w:space="0" w:color="00000A"/>
-              <w:left w:val="single" w:sz="2" w:space="0" w:color="00000A"/>
-              <w:bottom w:val="single" w:sz="2" w:space="0" w:color="00000A"/>
-              <w:right w:val="single" w:sz="2" w:space="0" w:color="00000A"/>
-            </w:tcBorders>
             <w:tcMar>
               <w:top w:w="108" w:type="dxa"/>
               <w:left w:w="108" w:type="dxa"/>
@@ -312,19 +283,9 @@
         </w:tc>
       </w:tr>
       <w:tr>
-        <w:tblPrEx>
-          <w:tblCellMar>
-            <w:top w:w="0" w:type="dxa"/>
-            <w:bottom w:w="0" w:type="dxa"/>
-          </w:tblCellMar>
-        </w:tblPrEx>
         <w:tc>
           <w:tcPr>
             <w:tcW w:w="1182" w:type="dxa"/>
-            <w:tcBorders>
-              <w:left w:val="single" w:sz="2" w:space="0" w:color="00000A"/>
-              <w:bottom w:val="single" w:sz="2" w:space="0" w:color="00000A"/>
-            </w:tcBorders>
             <w:tcMar>
               <w:top w:w="108" w:type="dxa"/>
               <w:left w:w="108" w:type="dxa"/>
@@ -345,10 +306,6 @@
         <w:tc>
           <w:tcPr>
             <w:tcW w:w="1830" w:type="dxa"/>
-            <w:tcBorders>
-              <w:left w:val="single" w:sz="2" w:space="0" w:color="00000A"/>
-              <w:bottom w:val="single" w:sz="2" w:space="0" w:color="00000A"/>
-            </w:tcBorders>
             <w:tcMar>
               <w:top w:w="108" w:type="dxa"/>
               <w:left w:w="108" w:type="dxa"/>
@@ -386,10 +343,6 @@
         <w:tc>
           <w:tcPr>
             <w:tcW w:w="1947" w:type="dxa"/>
-            <w:tcBorders>
-              <w:left w:val="single" w:sz="2" w:space="0" w:color="00000A"/>
-              <w:bottom w:val="single" w:sz="2" w:space="0" w:color="00000A"/>
-            </w:tcBorders>
             <w:tcMar>
               <w:top w:w="108" w:type="dxa"/>
               <w:left w:w="108" w:type="dxa"/>
@@ -418,10 +371,6 @@
         <w:tc>
           <w:tcPr>
             <w:tcW w:w="1732" w:type="dxa"/>
-            <w:tcBorders>
-              <w:left w:val="single" w:sz="2" w:space="0" w:color="00000A"/>
-              <w:bottom w:val="single" w:sz="2" w:space="0" w:color="00000A"/>
-            </w:tcBorders>
             <w:tcMar>
               <w:top w:w="108" w:type="dxa"/>
               <w:left w:w="108" w:type="dxa"/>
@@ -448,10 +397,6 @@
         <w:tc>
           <w:tcPr>
             <w:tcW w:w="1693" w:type="dxa"/>
-            <w:tcBorders>
-              <w:left w:val="single" w:sz="2" w:space="0" w:color="00000A"/>
-              <w:bottom w:val="single" w:sz="2" w:space="0" w:color="00000A"/>
-            </w:tcBorders>
             <w:tcMar>
               <w:top w:w="108" w:type="dxa"/>
               <w:left w:w="108" w:type="dxa"/>
@@ -473,21 +418,13 @@
             </w:r>
             <w:proofErr w:type="spellEnd"/>
             <w:r>
-              <w:t xml:space="preserve"> che chiarisce la funzi</w:t>
-            </w:r>
-            <w:r>
-              <w:t>one del logo</w:t>
+              <w:t xml:space="preserve"> che chiarisce la funzione del logo</w:t>
             </w:r>
           </w:p>
         </w:tc>
         <w:tc>
           <w:tcPr>
             <w:tcW w:w="1471" w:type="dxa"/>
-            <w:tcBorders>
-              <w:left w:val="single" w:sz="2" w:space="0" w:color="00000A"/>
-              <w:bottom w:val="single" w:sz="2" w:space="0" w:color="00000A"/>
-              <w:right w:val="single" w:sz="2" w:space="0" w:color="00000A"/>
-            </w:tcBorders>
             <w:tcMar>
               <w:top w:w="108" w:type="dxa"/>
               <w:left w:w="108" w:type="dxa"/>
@@ -507,19 +444,9 @@
         </w:tc>
       </w:tr>
       <w:tr>
-        <w:tblPrEx>
-          <w:tblCellMar>
-            <w:top w:w="0" w:type="dxa"/>
-            <w:bottom w:w="0" w:type="dxa"/>
-          </w:tblCellMar>
-        </w:tblPrEx>
         <w:tc>
           <w:tcPr>
             <w:tcW w:w="1182" w:type="dxa"/>
-            <w:tcBorders>
-              <w:left w:val="single" w:sz="2" w:space="0" w:color="00000A"/>
-              <w:bottom w:val="single" w:sz="2" w:space="0" w:color="00000A"/>
-            </w:tcBorders>
             <w:tcMar>
               <w:top w:w="108" w:type="dxa"/>
               <w:left w:w="108" w:type="dxa"/>
@@ -540,10 +467,6 @@
         <w:tc>
           <w:tcPr>
             <w:tcW w:w="1830" w:type="dxa"/>
-            <w:tcBorders>
-              <w:left w:val="single" w:sz="2" w:space="0" w:color="00000A"/>
-              <w:bottom w:val="single" w:sz="2" w:space="0" w:color="00000A"/>
-            </w:tcBorders>
             <w:tcMar>
               <w:top w:w="108" w:type="dxa"/>
               <w:left w:w="108" w:type="dxa"/>
@@ -590,10 +513,6 @@
         <w:tc>
           <w:tcPr>
             <w:tcW w:w="1947" w:type="dxa"/>
-            <w:tcBorders>
-              <w:left w:val="single" w:sz="2" w:space="0" w:color="00000A"/>
-              <w:bottom w:val="single" w:sz="2" w:space="0" w:color="00000A"/>
-            </w:tcBorders>
             <w:tcMar>
               <w:top w:w="108" w:type="dxa"/>
               <w:left w:w="108" w:type="dxa"/>
@@ -614,10 +533,6 @@
         <w:tc>
           <w:tcPr>
             <w:tcW w:w="1732" w:type="dxa"/>
-            <w:tcBorders>
-              <w:left w:val="single" w:sz="2" w:space="0" w:color="00000A"/>
-              <w:bottom w:val="single" w:sz="2" w:space="0" w:color="00000A"/>
-            </w:tcBorders>
             <w:tcMar>
               <w:top w:w="108" w:type="dxa"/>
               <w:left w:w="108" w:type="dxa"/>
@@ -638,10 +553,6 @@
         <w:tc>
           <w:tcPr>
             <w:tcW w:w="1693" w:type="dxa"/>
-            <w:tcBorders>
-              <w:left w:val="single" w:sz="2" w:space="0" w:color="00000A"/>
-              <w:bottom w:val="single" w:sz="2" w:space="0" w:color="00000A"/>
-            </w:tcBorders>
             <w:tcMar>
               <w:top w:w="108" w:type="dxa"/>
               <w:left w:w="108" w:type="dxa"/>
@@ -671,11 +582,6 @@
         <w:tc>
           <w:tcPr>
             <w:tcW w:w="1471" w:type="dxa"/>
-            <w:tcBorders>
-              <w:left w:val="single" w:sz="2" w:space="0" w:color="00000A"/>
-              <w:bottom w:val="single" w:sz="2" w:space="0" w:color="00000A"/>
-              <w:right w:val="single" w:sz="2" w:space="0" w:color="00000A"/>
-            </w:tcBorders>
             <w:tcMar>
               <w:top w:w="108" w:type="dxa"/>
               <w:left w:w="108" w:type="dxa"/>
@@ -695,19 +601,9 @@
         </w:tc>
       </w:tr>
       <w:tr>
-        <w:tblPrEx>
-          <w:tblCellMar>
-            <w:top w:w="0" w:type="dxa"/>
-            <w:bottom w:w="0" w:type="dxa"/>
-          </w:tblCellMar>
-        </w:tblPrEx>
         <w:tc>
           <w:tcPr>
             <w:tcW w:w="1182" w:type="dxa"/>
-            <w:tcBorders>
-              <w:left w:val="single" w:sz="2" w:space="0" w:color="00000A"/>
-              <w:bottom w:val="single" w:sz="2" w:space="0" w:color="00000A"/>
-            </w:tcBorders>
             <w:tcMar>
               <w:top w:w="108" w:type="dxa"/>
               <w:left w:w="108" w:type="dxa"/>
@@ -728,10 +624,6 @@
         <w:tc>
           <w:tcPr>
             <w:tcW w:w="1830" w:type="dxa"/>
-            <w:tcBorders>
-              <w:left w:val="single" w:sz="2" w:space="0" w:color="00000A"/>
-              <w:bottom w:val="single" w:sz="2" w:space="0" w:color="00000A"/>
-            </w:tcBorders>
             <w:tcMar>
               <w:top w:w="108" w:type="dxa"/>
               <w:left w:w="108" w:type="dxa"/>
@@ -769,10 +661,6 @@
         <w:tc>
           <w:tcPr>
             <w:tcW w:w="1947" w:type="dxa"/>
-            <w:tcBorders>
-              <w:left w:val="single" w:sz="2" w:space="0" w:color="00000A"/>
-              <w:bottom w:val="single" w:sz="2" w:space="0" w:color="00000A"/>
-            </w:tcBorders>
             <w:tcMar>
               <w:top w:w="108" w:type="dxa"/>
               <w:left w:w="108" w:type="dxa"/>
@@ -794,20 +682,13 @@
             </w:r>
             <w:proofErr w:type="gramEnd"/>
             <w:r>
-              <w:t xml:space="preserve"> di ricerca è posizionata nel riquadro del menù laterale, mentre nella homepage è posizionata nel menù </w:t>
-            </w:r>
-            <w:r>
-              <w:t>superiore</w:t>
+              <w:t xml:space="preserve"> di ricerca è posizionata nel riquadro del menù laterale, mentre nella homepage è posizionata nel menù superiore</w:t>
             </w:r>
           </w:p>
         </w:tc>
         <w:tc>
           <w:tcPr>
             <w:tcW w:w="1732" w:type="dxa"/>
-            <w:tcBorders>
-              <w:left w:val="single" w:sz="2" w:space="0" w:color="00000A"/>
-              <w:bottom w:val="single" w:sz="2" w:space="0" w:color="00000A"/>
-            </w:tcBorders>
             <w:tcMar>
               <w:top w:w="108" w:type="dxa"/>
               <w:left w:w="108" w:type="dxa"/>
@@ -828,10 +709,6 @@
         <w:tc>
           <w:tcPr>
             <w:tcW w:w="1693" w:type="dxa"/>
-            <w:tcBorders>
-              <w:left w:val="single" w:sz="2" w:space="0" w:color="00000A"/>
-              <w:bottom w:val="single" w:sz="2" w:space="0" w:color="00000A"/>
-            </w:tcBorders>
             <w:tcMar>
               <w:top w:w="108" w:type="dxa"/>
               <w:left w:w="108" w:type="dxa"/>
@@ -852,11 +729,6 @@
         <w:tc>
           <w:tcPr>
             <w:tcW w:w="1471" w:type="dxa"/>
-            <w:tcBorders>
-              <w:left w:val="single" w:sz="2" w:space="0" w:color="00000A"/>
-              <w:bottom w:val="single" w:sz="2" w:space="0" w:color="00000A"/>
-              <w:right w:val="single" w:sz="2" w:space="0" w:color="00000A"/>
-            </w:tcBorders>
             <w:tcMar>
               <w:top w:w="108" w:type="dxa"/>
               <w:left w:w="108" w:type="dxa"/>
@@ -876,19 +748,9 @@
         </w:tc>
       </w:tr>
       <w:tr>
-        <w:tblPrEx>
-          <w:tblCellMar>
-            <w:top w:w="0" w:type="dxa"/>
-            <w:bottom w:w="0" w:type="dxa"/>
-          </w:tblCellMar>
-        </w:tblPrEx>
         <w:tc>
           <w:tcPr>
             <w:tcW w:w="1182" w:type="dxa"/>
-            <w:tcBorders>
-              <w:left w:val="single" w:sz="2" w:space="0" w:color="00000A"/>
-              <w:bottom w:val="single" w:sz="2" w:space="0" w:color="00000A"/>
-            </w:tcBorders>
             <w:tcMar>
               <w:top w:w="108" w:type="dxa"/>
               <w:left w:w="108" w:type="dxa"/>
@@ -909,10 +771,6 @@
         <w:tc>
           <w:tcPr>
             <w:tcW w:w="1830" w:type="dxa"/>
-            <w:tcBorders>
-              <w:left w:val="single" w:sz="2" w:space="0" w:color="00000A"/>
-              <w:bottom w:val="single" w:sz="2" w:space="0" w:color="00000A"/>
-            </w:tcBorders>
             <w:tcMar>
               <w:top w:w="108" w:type="dxa"/>
               <w:left w:w="108" w:type="dxa"/>
@@ -941,10 +799,6 @@
         <w:tc>
           <w:tcPr>
             <w:tcW w:w="1947" w:type="dxa"/>
-            <w:tcBorders>
-              <w:left w:val="single" w:sz="2" w:space="0" w:color="00000A"/>
-              <w:bottom w:val="single" w:sz="2" w:space="0" w:color="00000A"/>
-            </w:tcBorders>
             <w:tcMar>
               <w:top w:w="108" w:type="dxa"/>
               <w:left w:w="108" w:type="dxa"/>
@@ -965,10 +819,6 @@
         <w:tc>
           <w:tcPr>
             <w:tcW w:w="1732" w:type="dxa"/>
-            <w:tcBorders>
-              <w:left w:val="single" w:sz="2" w:space="0" w:color="00000A"/>
-              <w:bottom w:val="single" w:sz="2" w:space="0" w:color="00000A"/>
-            </w:tcBorders>
             <w:tcMar>
               <w:top w:w="108" w:type="dxa"/>
               <w:left w:w="108" w:type="dxa"/>
@@ -989,10 +839,6 @@
         <w:tc>
           <w:tcPr>
             <w:tcW w:w="1693" w:type="dxa"/>
-            <w:tcBorders>
-              <w:left w:val="single" w:sz="2" w:space="0" w:color="00000A"/>
-              <w:bottom w:val="single" w:sz="2" w:space="0" w:color="00000A"/>
-            </w:tcBorders>
             <w:tcMar>
               <w:top w:w="108" w:type="dxa"/>
               <w:left w:w="108" w:type="dxa"/>
@@ -1013,11 +859,6 @@
         <w:tc>
           <w:tcPr>
             <w:tcW w:w="1471" w:type="dxa"/>
-            <w:tcBorders>
-              <w:left w:val="single" w:sz="2" w:space="0" w:color="00000A"/>
-              <w:bottom w:val="single" w:sz="2" w:space="0" w:color="00000A"/>
-              <w:right w:val="single" w:sz="2" w:space="0" w:color="00000A"/>
-            </w:tcBorders>
             <w:tcMar>
               <w:top w:w="108" w:type="dxa"/>
               <w:left w:w="108" w:type="dxa"/>
@@ -1046,6 +887,14 @@
       <w:tblPr>
         <w:tblW w:w="9855" w:type="dxa"/>
         <w:tblInd w:w="-108" w:type="dxa"/>
+        <w:tblBorders>
+          <w:top w:val="single" w:sz="4" w:space="0" w:color="auto"/>
+          <w:left w:val="single" w:sz="4" w:space="0" w:color="auto"/>
+          <w:bottom w:val="single" w:sz="4" w:space="0" w:color="auto"/>
+          <w:right w:val="single" w:sz="4" w:space="0" w:color="auto"/>
+          <w:insideH w:val="single" w:sz="4" w:space="0" w:color="auto"/>
+          <w:insideV w:val="single" w:sz="4" w:space="0" w:color="auto"/>
+        </w:tblBorders>
         <w:tblLayout w:type="fixed"/>
         <w:tblCellMar>
           <w:left w:w="10" w:type="dxa"/>
@@ -1062,20 +911,9 @@
         <w:gridCol w:w="1472"/>
       </w:tblGrid>
       <w:tr>
-        <w:tblPrEx>
-          <w:tblCellMar>
-            <w:top w:w="0" w:type="dxa"/>
-            <w:bottom w:w="0" w:type="dxa"/>
-          </w:tblCellMar>
-        </w:tblPrEx>
         <w:tc>
           <w:tcPr>
             <w:tcW w:w="1181" w:type="dxa"/>
-            <w:tcBorders>
-              <w:top w:val="single" w:sz="2" w:space="0" w:color="00000A"/>
-              <w:left w:val="single" w:sz="2" w:space="0" w:color="00000A"/>
-              <w:bottom w:val="single" w:sz="2" w:space="0" w:color="00000A"/>
-            </w:tcBorders>
             <w:tcMar>
               <w:top w:w="108" w:type="dxa"/>
               <w:left w:w="108" w:type="dxa"/>
@@ -1103,11 +941,6 @@
         <w:tc>
           <w:tcPr>
             <w:tcW w:w="1830" w:type="dxa"/>
-            <w:tcBorders>
-              <w:top w:val="single" w:sz="2" w:space="0" w:color="00000A"/>
-              <w:left w:val="single" w:sz="2" w:space="0" w:color="00000A"/>
-              <w:bottom w:val="single" w:sz="2" w:space="0" w:color="00000A"/>
-            </w:tcBorders>
             <w:tcMar>
               <w:top w:w="108" w:type="dxa"/>
               <w:left w:w="108" w:type="dxa"/>
@@ -1134,11 +967,6 @@
         <w:tc>
           <w:tcPr>
             <w:tcW w:w="1947" w:type="dxa"/>
-            <w:tcBorders>
-              <w:top w:val="single" w:sz="2" w:space="0" w:color="00000A"/>
-              <w:left w:val="single" w:sz="2" w:space="0" w:color="00000A"/>
-              <w:bottom w:val="single" w:sz="2" w:space="0" w:color="00000A"/>
-            </w:tcBorders>
             <w:tcMar>
               <w:top w:w="108" w:type="dxa"/>
               <w:left w:w="108" w:type="dxa"/>
@@ -1165,11 +993,6 @@
         <w:tc>
           <w:tcPr>
             <w:tcW w:w="1732" w:type="dxa"/>
-            <w:tcBorders>
-              <w:top w:val="single" w:sz="2" w:space="0" w:color="00000A"/>
-              <w:left w:val="single" w:sz="2" w:space="0" w:color="00000A"/>
-              <w:bottom w:val="single" w:sz="2" w:space="0" w:color="00000A"/>
-            </w:tcBorders>
             <w:tcMar>
               <w:top w:w="108" w:type="dxa"/>
               <w:left w:w="108" w:type="dxa"/>
@@ -1196,11 +1019,6 @@
         <w:tc>
           <w:tcPr>
             <w:tcW w:w="1693" w:type="dxa"/>
-            <w:tcBorders>
-              <w:top w:val="single" w:sz="2" w:space="0" w:color="00000A"/>
-              <w:left w:val="single" w:sz="2" w:space="0" w:color="00000A"/>
-              <w:bottom w:val="single" w:sz="2" w:space="0" w:color="00000A"/>
-            </w:tcBorders>
             <w:tcMar>
               <w:top w:w="108" w:type="dxa"/>
               <w:left w:w="108" w:type="dxa"/>
@@ -1227,12 +1045,6 @@
         <w:tc>
           <w:tcPr>
             <w:tcW w:w="1472" w:type="dxa"/>
-            <w:tcBorders>
-              <w:top w:val="single" w:sz="2" w:space="0" w:color="00000A"/>
-              <w:left w:val="single" w:sz="2" w:space="0" w:color="00000A"/>
-              <w:bottom w:val="single" w:sz="2" w:space="0" w:color="00000A"/>
-              <w:right w:val="single" w:sz="2" w:space="0" w:color="00000A"/>
-            </w:tcBorders>
             <w:tcMar>
               <w:top w:w="108" w:type="dxa"/>
               <w:left w:w="108" w:type="dxa"/>
@@ -1292,19 +1104,9 @@
         </w:tc>
       </w:tr>
       <w:tr>
-        <w:tblPrEx>
-          <w:tblCellMar>
-            <w:top w:w="0" w:type="dxa"/>
-            <w:bottom w:w="0" w:type="dxa"/>
-          </w:tblCellMar>
-        </w:tblPrEx>
         <w:tc>
           <w:tcPr>
             <w:tcW w:w="1181" w:type="dxa"/>
-            <w:tcBorders>
-              <w:left w:val="single" w:sz="2" w:space="0" w:color="00000A"/>
-              <w:bottom w:val="single" w:sz="2" w:space="0" w:color="00000A"/>
-            </w:tcBorders>
             <w:tcMar>
               <w:top w:w="108" w:type="dxa"/>
               <w:left w:w="108" w:type="dxa"/>
@@ -1325,37 +1127,26 @@
         <w:tc>
           <w:tcPr>
             <w:tcW w:w="1830" w:type="dxa"/>
-            <w:tcBorders>
-              <w:left w:val="single" w:sz="2" w:space="0" w:color="00000A"/>
-              <w:bottom w:val="single" w:sz="2" w:space="0" w:color="00000A"/>
-            </w:tcBorders>
-            <w:tcMar>
-              <w:top w:w="108" w:type="dxa"/>
-              <w:left w:w="108" w:type="dxa"/>
-              <w:bottom w:w="108" w:type="dxa"/>
-              <w:right w:w="108" w:type="dxa"/>
-            </w:tcMar>
-          </w:tcPr>
-          <w:p>
-            <w:pPr>
-              <w:pStyle w:val="Standard"/>
-              <w:spacing w:before="57" w:after="0" w:line="240" w:lineRule="auto"/>
-            </w:pPr>
-            <w:r>
-              <w:t xml:space="preserve">Riquadro grigio laterale presente in diverse </w:t>
-            </w:r>
-            <w:r>
-              <w:t>pagine</w:t>
+            <w:tcMar>
+              <w:top w:w="108" w:type="dxa"/>
+              <w:left w:w="108" w:type="dxa"/>
+              <w:bottom w:w="108" w:type="dxa"/>
+              <w:right w:w="108" w:type="dxa"/>
+            </w:tcMar>
+          </w:tcPr>
+          <w:p>
+            <w:pPr>
+              <w:pStyle w:val="Standard"/>
+              <w:spacing w:before="57" w:after="0" w:line="240" w:lineRule="auto"/>
+            </w:pPr>
+            <w:r>
+              <w:t>Riquadro grigio laterale presente in diverse pagine</w:t>
             </w:r>
           </w:p>
         </w:tc>
         <w:tc>
           <w:tcPr>
             <w:tcW w:w="1947" w:type="dxa"/>
-            <w:tcBorders>
-              <w:left w:val="single" w:sz="2" w:space="0" w:color="00000A"/>
-              <w:bottom w:val="single" w:sz="2" w:space="0" w:color="00000A"/>
-            </w:tcBorders>
             <w:tcMar>
               <w:top w:w="108" w:type="dxa"/>
               <w:left w:w="108" w:type="dxa"/>
@@ -1376,10 +1167,6 @@
         <w:tc>
           <w:tcPr>
             <w:tcW w:w="1732" w:type="dxa"/>
-            <w:tcBorders>
-              <w:left w:val="single" w:sz="2" w:space="0" w:color="00000A"/>
-              <w:bottom w:val="single" w:sz="2" w:space="0" w:color="00000A"/>
-            </w:tcBorders>
             <w:tcMar>
               <w:top w:w="108" w:type="dxa"/>
               <w:left w:w="108" w:type="dxa"/>
@@ -1400,10 +1187,6 @@
         <w:tc>
           <w:tcPr>
             <w:tcW w:w="1693" w:type="dxa"/>
-            <w:tcBorders>
-              <w:left w:val="single" w:sz="2" w:space="0" w:color="00000A"/>
-              <w:bottom w:val="single" w:sz="2" w:space="0" w:color="00000A"/>
-            </w:tcBorders>
             <w:tcMar>
               <w:top w:w="108" w:type="dxa"/>
               <w:left w:w="108" w:type="dxa"/>
@@ -1424,11 +1207,6 @@
         <w:tc>
           <w:tcPr>
             <w:tcW w:w="1472" w:type="dxa"/>
-            <w:tcBorders>
-              <w:left w:val="single" w:sz="2" w:space="0" w:color="00000A"/>
-              <w:bottom w:val="single" w:sz="2" w:space="0" w:color="00000A"/>
-              <w:right w:val="single" w:sz="2" w:space="0" w:color="00000A"/>
-            </w:tcBorders>
             <w:tcMar>
               <w:top w:w="108" w:type="dxa"/>
               <w:left w:w="108" w:type="dxa"/>
@@ -1448,19 +1226,9 @@
         </w:tc>
       </w:tr>
       <w:tr>
-        <w:tblPrEx>
-          <w:tblCellMar>
-            <w:top w:w="0" w:type="dxa"/>
-            <w:bottom w:w="0" w:type="dxa"/>
-          </w:tblCellMar>
-        </w:tblPrEx>
         <w:tc>
           <w:tcPr>
             <w:tcW w:w="1181" w:type="dxa"/>
-            <w:tcBorders>
-              <w:left w:val="single" w:sz="2" w:space="0" w:color="00000A"/>
-              <w:bottom w:val="single" w:sz="2" w:space="0" w:color="00000A"/>
-            </w:tcBorders>
             <w:tcMar>
               <w:top w:w="108" w:type="dxa"/>
               <w:left w:w="108" w:type="dxa"/>
@@ -1481,10 +1249,6 @@
         <w:tc>
           <w:tcPr>
             <w:tcW w:w="1830" w:type="dxa"/>
-            <w:tcBorders>
-              <w:left w:val="single" w:sz="2" w:space="0" w:color="00000A"/>
-              <w:bottom w:val="single" w:sz="2" w:space="0" w:color="00000A"/>
-            </w:tcBorders>
             <w:tcMar>
               <w:top w:w="108" w:type="dxa"/>
               <w:left w:w="108" w:type="dxa"/>
@@ -1510,10 +1274,6 @@
         <w:tc>
           <w:tcPr>
             <w:tcW w:w="1947" w:type="dxa"/>
-            <w:tcBorders>
-              <w:left w:val="single" w:sz="2" w:space="0" w:color="00000A"/>
-              <w:bottom w:val="single" w:sz="2" w:space="0" w:color="00000A"/>
-            </w:tcBorders>
             <w:tcMar>
               <w:top w:w="108" w:type="dxa"/>
               <w:left w:w="108" w:type="dxa"/>
@@ -1543,10 +1303,6 @@
         <w:tc>
           <w:tcPr>
             <w:tcW w:w="1732" w:type="dxa"/>
-            <w:tcBorders>
-              <w:left w:val="single" w:sz="2" w:space="0" w:color="00000A"/>
-              <w:bottom w:val="single" w:sz="2" w:space="0" w:color="00000A"/>
-            </w:tcBorders>
             <w:tcMar>
               <w:top w:w="108" w:type="dxa"/>
               <w:left w:w="108" w:type="dxa"/>
@@ -1567,10 +1323,6 @@
         <w:tc>
           <w:tcPr>
             <w:tcW w:w="1693" w:type="dxa"/>
-            <w:tcBorders>
-              <w:left w:val="single" w:sz="2" w:space="0" w:color="00000A"/>
-              <w:bottom w:val="single" w:sz="2" w:space="0" w:color="00000A"/>
-            </w:tcBorders>
             <w:tcMar>
               <w:top w:w="108" w:type="dxa"/>
               <w:left w:w="108" w:type="dxa"/>
@@ -1591,11 +1343,6 @@
         <w:tc>
           <w:tcPr>
             <w:tcW w:w="1472" w:type="dxa"/>
-            <w:tcBorders>
-              <w:left w:val="single" w:sz="2" w:space="0" w:color="00000A"/>
-              <w:bottom w:val="single" w:sz="2" w:space="0" w:color="00000A"/>
-              <w:right w:val="single" w:sz="2" w:space="0" w:color="00000A"/>
-            </w:tcBorders>
             <w:tcMar>
               <w:top w:w="108" w:type="dxa"/>
               <w:left w:w="108" w:type="dxa"/>
@@ -1615,19 +1362,9 @@
         </w:tc>
       </w:tr>
       <w:tr>
-        <w:tblPrEx>
-          <w:tblCellMar>
-            <w:top w:w="0" w:type="dxa"/>
-            <w:bottom w:w="0" w:type="dxa"/>
-          </w:tblCellMar>
-        </w:tblPrEx>
         <w:tc>
           <w:tcPr>
             <w:tcW w:w="1181" w:type="dxa"/>
-            <w:tcBorders>
-              <w:left w:val="single" w:sz="2" w:space="0" w:color="00000A"/>
-              <w:bottom w:val="single" w:sz="2" w:space="0" w:color="00000A"/>
-            </w:tcBorders>
             <w:tcMar>
               <w:top w:w="108" w:type="dxa"/>
               <w:left w:w="108" w:type="dxa"/>
@@ -1648,10 +1385,6 @@
         <w:tc>
           <w:tcPr>
             <w:tcW w:w="1830" w:type="dxa"/>
-            <w:tcBorders>
-              <w:left w:val="single" w:sz="2" w:space="0" w:color="00000A"/>
-              <w:bottom w:val="single" w:sz="2" w:space="0" w:color="00000A"/>
-            </w:tcBorders>
             <w:tcMar>
               <w:top w:w="108" w:type="dxa"/>
               <w:left w:w="108" w:type="dxa"/>
@@ -1680,10 +1413,6 @@
         <w:tc>
           <w:tcPr>
             <w:tcW w:w="1947" w:type="dxa"/>
-            <w:tcBorders>
-              <w:left w:val="single" w:sz="2" w:space="0" w:color="00000A"/>
-              <w:bottom w:val="single" w:sz="2" w:space="0" w:color="00000A"/>
-            </w:tcBorders>
             <w:tcMar>
               <w:top w:w="108" w:type="dxa"/>
               <w:left w:w="108" w:type="dxa"/>
@@ -1712,10 +1441,6 @@
         <w:tc>
           <w:tcPr>
             <w:tcW w:w="1732" w:type="dxa"/>
-            <w:tcBorders>
-              <w:left w:val="single" w:sz="2" w:space="0" w:color="00000A"/>
-              <w:bottom w:val="single" w:sz="2" w:space="0" w:color="00000A"/>
-            </w:tcBorders>
             <w:tcMar>
               <w:top w:w="108" w:type="dxa"/>
               <w:left w:w="108" w:type="dxa"/>
@@ -1742,10 +1467,6 @@
         <w:tc>
           <w:tcPr>
             <w:tcW w:w="1693" w:type="dxa"/>
-            <w:tcBorders>
-              <w:left w:val="single" w:sz="2" w:space="0" w:color="00000A"/>
-              <w:bottom w:val="single" w:sz="2" w:space="0" w:color="00000A"/>
-            </w:tcBorders>
             <w:tcMar>
               <w:top w:w="108" w:type="dxa"/>
               <w:left w:w="108" w:type="dxa"/>
@@ -1774,11 +1495,6 @@
         <w:tc>
           <w:tcPr>
             <w:tcW w:w="1472" w:type="dxa"/>
-            <w:tcBorders>
-              <w:left w:val="single" w:sz="2" w:space="0" w:color="00000A"/>
-              <w:bottom w:val="single" w:sz="2" w:space="0" w:color="00000A"/>
-              <w:right w:val="single" w:sz="2" w:space="0" w:color="00000A"/>
-            </w:tcBorders>
             <w:tcMar>
               <w:top w:w="108" w:type="dxa"/>
               <w:left w:w="108" w:type="dxa"/>
@@ -1798,19 +1514,9 @@
         </w:tc>
       </w:tr>
       <w:tr>
-        <w:tblPrEx>
-          <w:tblCellMar>
-            <w:top w:w="0" w:type="dxa"/>
-            <w:bottom w:w="0" w:type="dxa"/>
-          </w:tblCellMar>
-        </w:tblPrEx>
         <w:tc>
           <w:tcPr>
             <w:tcW w:w="1181" w:type="dxa"/>
-            <w:tcBorders>
-              <w:left w:val="single" w:sz="2" w:space="0" w:color="00000A"/>
-              <w:bottom w:val="single" w:sz="2" w:space="0" w:color="00000A"/>
-            </w:tcBorders>
             <w:tcMar>
               <w:top w:w="108" w:type="dxa"/>
               <w:left w:w="108" w:type="dxa"/>
@@ -1831,10 +1537,6 @@
         <w:tc>
           <w:tcPr>
             <w:tcW w:w="1830" w:type="dxa"/>
-            <w:tcBorders>
-              <w:left w:val="single" w:sz="2" w:space="0" w:color="00000A"/>
-              <w:bottom w:val="single" w:sz="2" w:space="0" w:color="00000A"/>
-            </w:tcBorders>
             <w:tcMar>
               <w:top w:w="108" w:type="dxa"/>
               <w:left w:w="108" w:type="dxa"/>
@@ -1882,10 +1584,6 @@
         <w:tc>
           <w:tcPr>
             <w:tcW w:w="1947" w:type="dxa"/>
-            <w:tcBorders>
-              <w:left w:val="single" w:sz="2" w:space="0" w:color="00000A"/>
-              <w:bottom w:val="single" w:sz="2" w:space="0" w:color="00000A"/>
-            </w:tcBorders>
             <w:tcMar>
               <w:top w:w="108" w:type="dxa"/>
               <w:left w:w="108" w:type="dxa"/>
@@ -1906,10 +1604,6 @@
         <w:tc>
           <w:tcPr>
             <w:tcW w:w="1732" w:type="dxa"/>
-            <w:tcBorders>
-              <w:left w:val="single" w:sz="2" w:space="0" w:color="00000A"/>
-              <w:bottom w:val="single" w:sz="2" w:space="0" w:color="00000A"/>
-            </w:tcBorders>
             <w:tcMar>
               <w:top w:w="108" w:type="dxa"/>
               <w:left w:w="108" w:type="dxa"/>
@@ -1936,10 +1630,6 @@
         <w:tc>
           <w:tcPr>
             <w:tcW w:w="1693" w:type="dxa"/>
-            <w:tcBorders>
-              <w:left w:val="single" w:sz="2" w:space="0" w:color="00000A"/>
-              <w:bottom w:val="single" w:sz="2" w:space="0" w:color="00000A"/>
-            </w:tcBorders>
             <w:tcMar>
               <w:top w:w="108" w:type="dxa"/>
               <w:left w:w="108" w:type="dxa"/>
@@ -1977,11 +1667,6 @@
         <w:tc>
           <w:tcPr>
             <w:tcW w:w="1472" w:type="dxa"/>
-            <w:tcBorders>
-              <w:left w:val="single" w:sz="2" w:space="0" w:color="00000A"/>
-              <w:bottom w:val="single" w:sz="2" w:space="0" w:color="00000A"/>
-              <w:right w:val="single" w:sz="2" w:space="0" w:color="00000A"/>
-            </w:tcBorders>
             <w:tcMar>
               <w:top w:w="108" w:type="dxa"/>
               <w:left w:w="108" w:type="dxa"/>
@@ -2001,19 +1686,9 @@
         </w:tc>
       </w:tr>
       <w:tr>
-        <w:tblPrEx>
-          <w:tblCellMar>
-            <w:top w:w="0" w:type="dxa"/>
-            <w:bottom w:w="0" w:type="dxa"/>
-          </w:tblCellMar>
-        </w:tblPrEx>
         <w:tc>
           <w:tcPr>
             <w:tcW w:w="1181" w:type="dxa"/>
-            <w:tcBorders>
-              <w:left w:val="single" w:sz="2" w:space="0" w:color="00000A"/>
-              <w:bottom w:val="single" w:sz="2" w:space="0" w:color="00000A"/>
-            </w:tcBorders>
             <w:tcMar>
               <w:top w:w="108" w:type="dxa"/>
               <w:left w:w="108" w:type="dxa"/>
@@ -2034,10 +1709,6 @@
         <w:tc>
           <w:tcPr>
             <w:tcW w:w="1830" w:type="dxa"/>
-            <w:tcBorders>
-              <w:left w:val="single" w:sz="2" w:space="0" w:color="00000A"/>
-              <w:bottom w:val="single" w:sz="2" w:space="0" w:color="00000A"/>
-            </w:tcBorders>
             <w:tcMar>
               <w:top w:w="108" w:type="dxa"/>
               <w:left w:w="108" w:type="dxa"/>
@@ -2085,10 +1756,6 @@
         <w:tc>
           <w:tcPr>
             <w:tcW w:w="1947" w:type="dxa"/>
-            <w:tcBorders>
-              <w:left w:val="single" w:sz="2" w:space="0" w:color="00000A"/>
-              <w:bottom w:val="single" w:sz="2" w:space="0" w:color="00000A"/>
-            </w:tcBorders>
             <w:tcMar>
               <w:top w:w="108" w:type="dxa"/>
               <w:left w:w="108" w:type="dxa"/>
@@ -2109,10 +1776,6 @@
         <w:tc>
           <w:tcPr>
             <w:tcW w:w="1732" w:type="dxa"/>
-            <w:tcBorders>
-              <w:left w:val="single" w:sz="2" w:space="0" w:color="00000A"/>
-              <w:bottom w:val="single" w:sz="2" w:space="0" w:color="00000A"/>
-            </w:tcBorders>
             <w:tcMar>
               <w:top w:w="108" w:type="dxa"/>
               <w:left w:w="108" w:type="dxa"/>
@@ -2133,10 +1796,6 @@
         <w:tc>
           <w:tcPr>
             <w:tcW w:w="1693" w:type="dxa"/>
-            <w:tcBorders>
-              <w:left w:val="single" w:sz="2" w:space="0" w:color="00000A"/>
-              <w:bottom w:val="single" w:sz="2" w:space="0" w:color="00000A"/>
-            </w:tcBorders>
             <w:tcMar>
               <w:top w:w="108" w:type="dxa"/>
               <w:left w:w="108" w:type="dxa"/>
@@ -2157,11 +1816,6 @@
         <w:tc>
           <w:tcPr>
             <w:tcW w:w="1472" w:type="dxa"/>
-            <w:tcBorders>
-              <w:left w:val="single" w:sz="2" w:space="0" w:color="00000A"/>
-              <w:bottom w:val="single" w:sz="2" w:space="0" w:color="00000A"/>
-              <w:right w:val="single" w:sz="2" w:space="0" w:color="00000A"/>
-            </w:tcBorders>
             <w:tcMar>
               <w:top w:w="108" w:type="dxa"/>
               <w:left w:w="108" w:type="dxa"/>
@@ -2195,6 +1849,14 @@
       <w:tblPr>
         <w:tblW w:w="9746" w:type="dxa"/>
         <w:tblInd w:w="-108" w:type="dxa"/>
+        <w:tblBorders>
+          <w:top w:val="single" w:sz="4" w:space="0" w:color="auto"/>
+          <w:left w:val="single" w:sz="4" w:space="0" w:color="auto"/>
+          <w:bottom w:val="single" w:sz="4" w:space="0" w:color="auto"/>
+          <w:right w:val="single" w:sz="4" w:space="0" w:color="auto"/>
+          <w:insideH w:val="single" w:sz="4" w:space="0" w:color="auto"/>
+          <w:insideV w:val="single" w:sz="4" w:space="0" w:color="auto"/>
+        </w:tblBorders>
         <w:tblLayout w:type="fixed"/>
         <w:tblCellMar>
           <w:left w:w="10" w:type="dxa"/>
@@ -2211,20 +1873,9 @@
         <w:gridCol w:w="1410"/>
       </w:tblGrid>
       <w:tr>
-        <w:tblPrEx>
-          <w:tblCellMar>
-            <w:top w:w="0" w:type="dxa"/>
-            <w:bottom w:w="0" w:type="dxa"/>
-          </w:tblCellMar>
-        </w:tblPrEx>
         <w:tc>
           <w:tcPr>
             <w:tcW w:w="1181" w:type="dxa"/>
-            <w:tcBorders>
-              <w:top w:val="single" w:sz="2" w:space="0" w:color="00000A"/>
-              <w:left w:val="single" w:sz="2" w:space="0" w:color="00000A"/>
-              <w:bottom w:val="single" w:sz="2" w:space="0" w:color="00000A"/>
-            </w:tcBorders>
             <w:shd w:val="clear" w:color="auto" w:fill="auto"/>
             <w:tcMar>
               <w:top w:w="108" w:type="dxa"/>
@@ -2253,11 +1904,6 @@
         <w:tc>
           <w:tcPr>
             <w:tcW w:w="1830" w:type="dxa"/>
-            <w:tcBorders>
-              <w:top w:val="single" w:sz="2" w:space="0" w:color="00000A"/>
-              <w:left w:val="single" w:sz="2" w:space="0" w:color="00000A"/>
-              <w:bottom w:val="single" w:sz="2" w:space="0" w:color="00000A"/>
-            </w:tcBorders>
             <w:shd w:val="clear" w:color="auto" w:fill="auto"/>
             <w:tcMar>
               <w:top w:w="108" w:type="dxa"/>
@@ -2285,11 +1931,6 @@
         <w:tc>
           <w:tcPr>
             <w:tcW w:w="1947" w:type="dxa"/>
-            <w:tcBorders>
-              <w:top w:val="single" w:sz="2" w:space="0" w:color="00000A"/>
-              <w:left w:val="single" w:sz="2" w:space="0" w:color="00000A"/>
-              <w:bottom w:val="single" w:sz="2" w:space="0" w:color="00000A"/>
-            </w:tcBorders>
             <w:shd w:val="clear" w:color="auto" w:fill="auto"/>
             <w:tcMar>
               <w:top w:w="108" w:type="dxa"/>
@@ -2317,11 +1958,6 @@
         <w:tc>
           <w:tcPr>
             <w:tcW w:w="1732" w:type="dxa"/>
-            <w:tcBorders>
-              <w:top w:val="single" w:sz="2" w:space="0" w:color="00000A"/>
-              <w:left w:val="single" w:sz="2" w:space="0" w:color="00000A"/>
-              <w:bottom w:val="single" w:sz="2" w:space="0" w:color="00000A"/>
-            </w:tcBorders>
             <w:shd w:val="clear" w:color="auto" w:fill="auto"/>
             <w:tcMar>
               <w:top w:w="108" w:type="dxa"/>
@@ -2358,11 +1994,6 @@
         <w:tc>
           <w:tcPr>
             <w:tcW w:w="1646" w:type="dxa"/>
-            <w:tcBorders>
-              <w:top w:val="single" w:sz="2" w:space="0" w:color="00000A"/>
-              <w:left w:val="single" w:sz="2" w:space="0" w:color="00000A"/>
-              <w:bottom w:val="single" w:sz="2" w:space="0" w:color="00000A"/>
-            </w:tcBorders>
             <w:shd w:val="clear" w:color="auto" w:fill="auto"/>
             <w:tcMar>
               <w:top w:w="108" w:type="dxa"/>
@@ -2390,12 +2021,6 @@
         <w:tc>
           <w:tcPr>
             <w:tcW w:w="1410" w:type="dxa"/>
-            <w:tcBorders>
-              <w:top w:val="single" w:sz="2" w:space="0" w:color="00000A"/>
-              <w:left w:val="single" w:sz="2" w:space="0" w:color="00000A"/>
-              <w:bottom w:val="single" w:sz="2" w:space="0" w:color="00000A"/>
-              <w:right w:val="single" w:sz="2" w:space="0" w:color="00000A"/>
-            </w:tcBorders>
             <w:shd w:val="clear" w:color="auto" w:fill="auto"/>
             <w:tcMar>
               <w:top w:w="108" w:type="dxa"/>
@@ -2456,19 +2081,9 @@
         </w:tc>
       </w:tr>
       <w:tr>
-        <w:tblPrEx>
-          <w:tblCellMar>
-            <w:top w:w="0" w:type="dxa"/>
-            <w:bottom w:w="0" w:type="dxa"/>
-          </w:tblCellMar>
-        </w:tblPrEx>
         <w:tc>
           <w:tcPr>
             <w:tcW w:w="1181" w:type="dxa"/>
-            <w:tcBorders>
-              <w:left w:val="single" w:sz="2" w:space="0" w:color="00000A"/>
-              <w:bottom w:val="single" w:sz="2" w:space="0" w:color="00000A"/>
-            </w:tcBorders>
             <w:shd w:val="clear" w:color="auto" w:fill="auto"/>
             <w:tcMar>
               <w:top w:w="108" w:type="dxa"/>
@@ -2490,10 +2105,6 @@
         <w:tc>
           <w:tcPr>
             <w:tcW w:w="1830" w:type="dxa"/>
-            <w:tcBorders>
-              <w:left w:val="single" w:sz="2" w:space="0" w:color="00000A"/>
-              <w:bottom w:val="single" w:sz="2" w:space="0" w:color="00000A"/>
-            </w:tcBorders>
             <w:shd w:val="clear" w:color="auto" w:fill="auto"/>
             <w:tcMar>
               <w:top w:w="108" w:type="dxa"/>
@@ -2555,28 +2166,21 @@
         <w:tc>
           <w:tcPr>
             <w:tcW w:w="1947" w:type="dxa"/>
-            <w:tcBorders>
-              <w:left w:val="single" w:sz="2" w:space="0" w:color="00000A"/>
-              <w:bottom w:val="single" w:sz="2" w:space="0" w:color="00000A"/>
-            </w:tcBorders>
-            <w:shd w:val="clear" w:color="auto" w:fill="auto"/>
-            <w:tcMar>
-              <w:top w:w="108" w:type="dxa"/>
-              <w:left w:w="108" w:type="dxa"/>
-              <w:bottom w:w="108" w:type="dxa"/>
-              <w:right w:w="108" w:type="dxa"/>
-            </w:tcMar>
-          </w:tcPr>
-          <w:p>
-            <w:pPr>
-              <w:pStyle w:val="Standard"/>
-              <w:spacing w:before="57" w:after="0" w:line="240" w:lineRule="auto"/>
-            </w:pPr>
-            <w:r>
-              <w:t xml:space="preserve">Ci sono troppi link in quest'area della pagina ed inoltre sono presentati in </w:t>
-            </w:r>
-            <w:r>
-              <w:t xml:space="preserve">maniera </w:t>
+            <w:shd w:val="clear" w:color="auto" w:fill="auto"/>
+            <w:tcMar>
+              <w:top w:w="108" w:type="dxa"/>
+              <w:left w:w="108" w:type="dxa"/>
+              <w:bottom w:w="108" w:type="dxa"/>
+              <w:right w:w="108" w:type="dxa"/>
+            </w:tcMar>
+          </w:tcPr>
+          <w:p>
+            <w:pPr>
+              <w:pStyle w:val="Standard"/>
+              <w:spacing w:before="57" w:after="0" w:line="240" w:lineRule="auto"/>
+            </w:pPr>
+            <w:r>
+              <w:t xml:space="preserve">Ci sono troppi link in quest'area della pagina ed inoltre sono presentati in maniera </w:t>
             </w:r>
             <w:proofErr w:type="gramStart"/>
             <w:r>
@@ -2591,10 +2195,6 @@
         <w:tc>
           <w:tcPr>
             <w:tcW w:w="1732" w:type="dxa"/>
-            <w:tcBorders>
-              <w:left w:val="single" w:sz="2" w:space="0" w:color="00000A"/>
-              <w:bottom w:val="single" w:sz="2" w:space="0" w:color="00000A"/>
-            </w:tcBorders>
             <w:shd w:val="clear" w:color="auto" w:fill="auto"/>
             <w:tcMar>
               <w:top w:w="108" w:type="dxa"/>
@@ -2616,10 +2216,6 @@
         <w:tc>
           <w:tcPr>
             <w:tcW w:w="1646" w:type="dxa"/>
-            <w:tcBorders>
-              <w:left w:val="single" w:sz="2" w:space="0" w:color="00000A"/>
-              <w:bottom w:val="single" w:sz="2" w:space="0" w:color="00000A"/>
-            </w:tcBorders>
             <w:shd w:val="clear" w:color="auto" w:fill="auto"/>
             <w:tcMar>
               <w:top w:w="108" w:type="dxa"/>
@@ -2691,11 +2287,6 @@
         <w:tc>
           <w:tcPr>
             <w:tcW w:w="1410" w:type="dxa"/>
-            <w:tcBorders>
-              <w:left w:val="single" w:sz="2" w:space="0" w:color="00000A"/>
-              <w:bottom w:val="single" w:sz="2" w:space="0" w:color="00000A"/>
-              <w:right w:val="single" w:sz="2" w:space="0" w:color="00000A"/>
-            </w:tcBorders>
             <w:shd w:val="clear" w:color="auto" w:fill="auto"/>
             <w:tcMar>
               <w:top w:w="108" w:type="dxa"/>
@@ -2716,19 +2307,9 @@
         </w:tc>
       </w:tr>
       <w:tr>
-        <w:tblPrEx>
-          <w:tblCellMar>
-            <w:top w:w="0" w:type="dxa"/>
-            <w:bottom w:w="0" w:type="dxa"/>
-          </w:tblCellMar>
-        </w:tblPrEx>
         <w:tc>
           <w:tcPr>
             <w:tcW w:w="1181" w:type="dxa"/>
-            <w:tcBorders>
-              <w:left w:val="single" w:sz="2" w:space="0" w:color="00000A"/>
-              <w:bottom w:val="single" w:sz="2" w:space="0" w:color="00000A"/>
-            </w:tcBorders>
             <w:shd w:val="clear" w:color="auto" w:fill="auto"/>
             <w:tcMar>
               <w:top w:w="108" w:type="dxa"/>
@@ -2750,10 +2331,6 @@
         <w:tc>
           <w:tcPr>
             <w:tcW w:w="1830" w:type="dxa"/>
-            <w:tcBorders>
-              <w:left w:val="single" w:sz="2" w:space="0" w:color="00000A"/>
-              <w:bottom w:val="single" w:sz="2" w:space="0" w:color="00000A"/>
-            </w:tcBorders>
             <w:shd w:val="clear" w:color="auto" w:fill="auto"/>
             <w:tcMar>
               <w:top w:w="108" w:type="dxa"/>
@@ -2798,10 +2375,6 @@
         <w:tc>
           <w:tcPr>
             <w:tcW w:w="1947" w:type="dxa"/>
-            <w:tcBorders>
-              <w:left w:val="single" w:sz="2" w:space="0" w:color="00000A"/>
-              <w:bottom w:val="single" w:sz="2" w:space="0" w:color="00000A"/>
-            </w:tcBorders>
             <w:shd w:val="clear" w:color="auto" w:fill="auto"/>
             <w:tcMar>
               <w:top w:w="108" w:type="dxa"/>
@@ -2832,20 +2405,13 @@
             </w:r>
             <w:proofErr w:type="gramEnd"/>
             <w:r>
-              <w:t xml:space="preserve"> dato che </w:t>
-            </w:r>
-            <w:r>
-              <w:t>distoglie l'attenzione dagli altri elementi della pagina</w:t>
+              <w:t xml:space="preserve"> dato che distoglie l'attenzione dagli altri elementi della pagina</w:t>
             </w:r>
           </w:p>
         </w:tc>
         <w:tc>
           <w:tcPr>
             <w:tcW w:w="1732" w:type="dxa"/>
-            <w:tcBorders>
-              <w:left w:val="single" w:sz="2" w:space="0" w:color="00000A"/>
-              <w:bottom w:val="single" w:sz="2" w:space="0" w:color="00000A"/>
-            </w:tcBorders>
             <w:shd w:val="clear" w:color="auto" w:fill="auto"/>
             <w:tcMar>
               <w:top w:w="108" w:type="dxa"/>
@@ -2873,10 +2439,6 @@
         <w:tc>
           <w:tcPr>
             <w:tcW w:w="1646" w:type="dxa"/>
-            <w:tcBorders>
-              <w:left w:val="single" w:sz="2" w:space="0" w:color="00000A"/>
-              <w:bottom w:val="single" w:sz="2" w:space="0" w:color="00000A"/>
-            </w:tcBorders>
             <w:shd w:val="clear" w:color="auto" w:fill="auto"/>
             <w:tcMar>
               <w:top w:w="108" w:type="dxa"/>
@@ -2906,11 +2468,6 @@
         <w:tc>
           <w:tcPr>
             <w:tcW w:w="1410" w:type="dxa"/>
-            <w:tcBorders>
-              <w:left w:val="single" w:sz="2" w:space="0" w:color="00000A"/>
-              <w:bottom w:val="single" w:sz="2" w:space="0" w:color="00000A"/>
-              <w:right w:val="single" w:sz="2" w:space="0" w:color="00000A"/>
-            </w:tcBorders>
             <w:shd w:val="clear" w:color="auto" w:fill="auto"/>
             <w:tcMar>
               <w:top w:w="108" w:type="dxa"/>
@@ -2931,19 +2488,9 @@
         </w:tc>
       </w:tr>
       <w:tr>
-        <w:tblPrEx>
-          <w:tblCellMar>
-            <w:top w:w="0" w:type="dxa"/>
-            <w:bottom w:w="0" w:type="dxa"/>
-          </w:tblCellMar>
-        </w:tblPrEx>
         <w:tc>
           <w:tcPr>
             <w:tcW w:w="1181" w:type="dxa"/>
-            <w:tcBorders>
-              <w:left w:val="single" w:sz="2" w:space="0" w:color="00000A"/>
-              <w:bottom w:val="single" w:sz="2" w:space="0" w:color="00000A"/>
-            </w:tcBorders>
             <w:shd w:val="clear" w:color="auto" w:fill="auto"/>
             <w:tcMar>
               <w:top w:w="108" w:type="dxa"/>
@@ -2965,10 +2512,6 @@
         <w:tc>
           <w:tcPr>
             <w:tcW w:w="1830" w:type="dxa"/>
-            <w:tcBorders>
-              <w:left w:val="single" w:sz="2" w:space="0" w:color="00000A"/>
-              <w:bottom w:val="single" w:sz="2" w:space="0" w:color="00000A"/>
-            </w:tcBorders>
             <w:shd w:val="clear" w:color="auto" w:fill="auto"/>
             <w:tcMar>
               <w:top w:w="108" w:type="dxa"/>
@@ -3017,10 +2560,6 @@
         <w:tc>
           <w:tcPr>
             <w:tcW w:w="1947" w:type="dxa"/>
-            <w:tcBorders>
-              <w:left w:val="single" w:sz="2" w:space="0" w:color="00000A"/>
-              <w:bottom w:val="single" w:sz="2" w:space="0" w:color="00000A"/>
-            </w:tcBorders>
             <w:shd w:val="clear" w:color="auto" w:fill="auto"/>
             <w:tcMar>
               <w:top w:w="108" w:type="dxa"/>
@@ -3066,10 +2605,6 @@
         <w:tc>
           <w:tcPr>
             <w:tcW w:w="1732" w:type="dxa"/>
-            <w:tcBorders>
-              <w:left w:val="single" w:sz="2" w:space="0" w:color="00000A"/>
-              <w:bottom w:val="single" w:sz="2" w:space="0" w:color="00000A"/>
-            </w:tcBorders>
             <w:shd w:val="clear" w:color="auto" w:fill="auto"/>
             <w:tcMar>
               <w:top w:w="108" w:type="dxa"/>
@@ -3097,10 +2632,6 @@
         <w:tc>
           <w:tcPr>
             <w:tcW w:w="1646" w:type="dxa"/>
-            <w:tcBorders>
-              <w:left w:val="single" w:sz="2" w:space="0" w:color="00000A"/>
-              <w:bottom w:val="single" w:sz="2" w:space="0" w:color="00000A"/>
-            </w:tcBorders>
             <w:shd w:val="clear" w:color="auto" w:fill="auto"/>
             <w:tcMar>
               <w:top w:w="108" w:type="dxa"/>
@@ -3130,11 +2661,6 @@
         <w:tc>
           <w:tcPr>
             <w:tcW w:w="1410" w:type="dxa"/>
-            <w:tcBorders>
-              <w:left w:val="single" w:sz="2" w:space="0" w:color="00000A"/>
-              <w:bottom w:val="single" w:sz="2" w:space="0" w:color="00000A"/>
-              <w:right w:val="single" w:sz="2" w:space="0" w:color="00000A"/>
-            </w:tcBorders>
             <w:shd w:val="clear" w:color="auto" w:fill="auto"/>
             <w:tcMar>
               <w:top w:w="108" w:type="dxa"/>
@@ -3195,6 +2721,14 @@
       <w:tblPr>
         <w:tblW w:w="9746" w:type="dxa"/>
         <w:tblInd w:w="-108" w:type="dxa"/>
+        <w:tblBorders>
+          <w:top w:val="single" w:sz="4" w:space="0" w:color="auto"/>
+          <w:left w:val="single" w:sz="4" w:space="0" w:color="auto"/>
+          <w:bottom w:val="single" w:sz="4" w:space="0" w:color="auto"/>
+          <w:right w:val="single" w:sz="4" w:space="0" w:color="auto"/>
+          <w:insideH w:val="single" w:sz="4" w:space="0" w:color="auto"/>
+          <w:insideV w:val="single" w:sz="4" w:space="0" w:color="auto"/>
+        </w:tblBorders>
         <w:tblLayout w:type="fixed"/>
         <w:tblCellMar>
           <w:left w:w="10" w:type="dxa"/>
@@ -3203,30 +2737,17 @@
         <w:tblLook w:val="0000" w:firstRow="0" w:lastRow="0" w:firstColumn="0" w:lastColumn="0" w:noHBand="0" w:noVBand="0"/>
       </w:tblPr>
       <w:tblGrid>
-        <w:gridCol w:w="1180"/>
-        <w:gridCol w:w="33"/>
-        <w:gridCol w:w="1798"/>
+        <w:gridCol w:w="1185"/>
+        <w:gridCol w:w="1826"/>
         <w:gridCol w:w="1947"/>
         <w:gridCol w:w="1732"/>
         <w:gridCol w:w="1646"/>
         <w:gridCol w:w="1410"/>
       </w:tblGrid>
       <w:tr>
-        <w:tblPrEx>
-          <w:tblCellMar>
-            <w:top w:w="0" w:type="dxa"/>
-            <w:bottom w:w="0" w:type="dxa"/>
-          </w:tblCellMar>
-        </w:tblPrEx>
-        <w:tc>
-          <w:tcPr>
-            <w:tcW w:w="1213" w:type="dxa"/>
-            <w:gridSpan w:val="2"/>
-            <w:tcBorders>
-              <w:top w:val="single" w:sz="2" w:space="0" w:color="00000A"/>
-              <w:left w:val="single" w:sz="2" w:space="0" w:color="00000A"/>
-              <w:bottom w:val="single" w:sz="2" w:space="0" w:color="00000A"/>
-            </w:tcBorders>
+        <w:tc>
+          <w:tcPr>
+            <w:tcW w:w="1185" w:type="dxa"/>
             <w:shd w:val="clear" w:color="auto" w:fill="auto"/>
             <w:tcMar>
               <w:top w:w="108" w:type="dxa"/>
@@ -3254,12 +2775,7 @@
         </w:tc>
         <w:tc>
           <w:tcPr>
-            <w:tcW w:w="1798" w:type="dxa"/>
-            <w:tcBorders>
-              <w:top w:val="single" w:sz="2" w:space="0" w:color="00000A"/>
-              <w:left w:val="single" w:sz="2" w:space="0" w:color="00000A"/>
-              <w:bottom w:val="single" w:sz="2" w:space="0" w:color="00000A"/>
-            </w:tcBorders>
+            <w:tcW w:w="1826" w:type="dxa"/>
             <w:shd w:val="clear" w:color="auto" w:fill="auto"/>
             <w:tcMar>
               <w:top w:w="108" w:type="dxa"/>
@@ -3287,11 +2803,6 @@
         <w:tc>
           <w:tcPr>
             <w:tcW w:w="1947" w:type="dxa"/>
-            <w:tcBorders>
-              <w:top w:val="single" w:sz="2" w:space="0" w:color="00000A"/>
-              <w:left w:val="single" w:sz="2" w:space="0" w:color="00000A"/>
-              <w:bottom w:val="single" w:sz="2" w:space="0" w:color="00000A"/>
-            </w:tcBorders>
             <w:shd w:val="clear" w:color="auto" w:fill="auto"/>
             <w:tcMar>
               <w:top w:w="108" w:type="dxa"/>
@@ -3319,11 +2830,6 @@
         <w:tc>
           <w:tcPr>
             <w:tcW w:w="1732" w:type="dxa"/>
-            <w:tcBorders>
-              <w:top w:val="single" w:sz="2" w:space="0" w:color="00000A"/>
-              <w:left w:val="single" w:sz="2" w:space="0" w:color="00000A"/>
-              <w:bottom w:val="single" w:sz="2" w:space="0" w:color="00000A"/>
-            </w:tcBorders>
             <w:shd w:val="clear" w:color="auto" w:fill="auto"/>
             <w:tcMar>
               <w:top w:w="108" w:type="dxa"/>
@@ -3351,11 +2857,6 @@
         <w:tc>
           <w:tcPr>
             <w:tcW w:w="1646" w:type="dxa"/>
-            <w:tcBorders>
-              <w:top w:val="single" w:sz="2" w:space="0" w:color="00000A"/>
-              <w:left w:val="single" w:sz="2" w:space="0" w:color="00000A"/>
-              <w:bottom w:val="single" w:sz="2" w:space="0" w:color="00000A"/>
-            </w:tcBorders>
             <w:shd w:val="clear" w:color="auto" w:fill="auto"/>
             <w:tcMar>
               <w:top w:w="108" w:type="dxa"/>
@@ -3383,12 +2884,6 @@
         <w:tc>
           <w:tcPr>
             <w:tcW w:w="1410" w:type="dxa"/>
-            <w:tcBorders>
-              <w:top w:val="single" w:sz="2" w:space="0" w:color="00000A"/>
-              <w:left w:val="single" w:sz="2" w:space="0" w:color="00000A"/>
-              <w:bottom w:val="single" w:sz="2" w:space="0" w:color="00000A"/>
-              <w:right w:val="single" w:sz="2" w:space="0" w:color="00000A"/>
-            </w:tcBorders>
             <w:shd w:val="clear" w:color="auto" w:fill="auto"/>
             <w:tcMar>
               <w:top w:w="108" w:type="dxa"/>
@@ -3449,19 +2944,9 @@
         </w:tc>
       </w:tr>
       <w:tr>
-        <w:tblPrEx>
-          <w:tblCellMar>
-            <w:top w:w="0" w:type="dxa"/>
-            <w:bottom w:w="0" w:type="dxa"/>
-          </w:tblCellMar>
-        </w:tblPrEx>
-        <w:tc>
-          <w:tcPr>
-            <w:tcW w:w="1180" w:type="dxa"/>
-            <w:tcBorders>
-              <w:left w:val="single" w:sz="2" w:space="0" w:color="00000A"/>
-              <w:bottom w:val="single" w:sz="2" w:space="0" w:color="00000A"/>
-            </w:tcBorders>
+        <w:tc>
+          <w:tcPr>
+            <w:tcW w:w="1185" w:type="dxa"/>
             <w:shd w:val="clear" w:color="auto" w:fill="auto"/>
             <w:tcMar>
               <w:top w:w="108" w:type="dxa"/>
@@ -3482,12 +2967,7 @@
         </w:tc>
         <w:tc>
           <w:tcPr>
-            <w:tcW w:w="1831" w:type="dxa"/>
-            <w:gridSpan w:val="2"/>
-            <w:tcBorders>
-              <w:left w:val="single" w:sz="2" w:space="0" w:color="00000A"/>
-              <w:bottom w:val="single" w:sz="2" w:space="0" w:color="00000A"/>
-            </w:tcBorders>
+            <w:tcW w:w="1826" w:type="dxa"/>
             <w:shd w:val="clear" w:color="auto" w:fill="auto"/>
             <w:tcMar>
               <w:top w:w="108" w:type="dxa"/>
@@ -3559,10 +3039,6 @@
         <w:tc>
           <w:tcPr>
             <w:tcW w:w="1947" w:type="dxa"/>
-            <w:tcBorders>
-              <w:left w:val="single" w:sz="2" w:space="0" w:color="00000A"/>
-              <w:bottom w:val="single" w:sz="2" w:space="0" w:color="00000A"/>
-            </w:tcBorders>
             <w:shd w:val="clear" w:color="auto" w:fill="auto"/>
             <w:tcMar>
               <w:top w:w="108" w:type="dxa"/>
@@ -3592,10 +3068,6 @@
         <w:tc>
           <w:tcPr>
             <w:tcW w:w="1732" w:type="dxa"/>
-            <w:tcBorders>
-              <w:left w:val="single" w:sz="2" w:space="0" w:color="00000A"/>
-              <w:bottom w:val="single" w:sz="2" w:space="0" w:color="00000A"/>
-            </w:tcBorders>
             <w:shd w:val="clear" w:color="auto" w:fill="auto"/>
             <w:tcMar>
               <w:top w:w="108" w:type="dxa"/>
@@ -3623,10 +3095,6 @@
         <w:tc>
           <w:tcPr>
             <w:tcW w:w="1646" w:type="dxa"/>
-            <w:tcBorders>
-              <w:left w:val="single" w:sz="2" w:space="0" w:color="00000A"/>
-              <w:bottom w:val="single" w:sz="2" w:space="0" w:color="00000A"/>
-            </w:tcBorders>
             <w:shd w:val="clear" w:color="auto" w:fill="auto"/>
             <w:tcMar>
               <w:top w:w="108" w:type="dxa"/>
@@ -3656,11 +3124,6 @@
         <w:tc>
           <w:tcPr>
             <w:tcW w:w="1410" w:type="dxa"/>
-            <w:tcBorders>
-              <w:left w:val="single" w:sz="2" w:space="0" w:color="00000A"/>
-              <w:bottom w:val="single" w:sz="2" w:space="0" w:color="00000A"/>
-              <w:right w:val="single" w:sz="2" w:space="0" w:color="00000A"/>
-            </w:tcBorders>
             <w:shd w:val="clear" w:color="auto" w:fill="auto"/>
             <w:tcMar>
               <w:top w:w="108" w:type="dxa"/>
@@ -3681,20 +3144,9 @@
         </w:tc>
       </w:tr>
       <w:tr>
-        <w:tblPrEx>
-          <w:tblCellMar>
-            <w:top w:w="0" w:type="dxa"/>
-            <w:bottom w:w="0" w:type="dxa"/>
-          </w:tblCellMar>
-        </w:tblPrEx>
-        <w:tc>
-          <w:tcPr>
-            <w:tcW w:w="1213" w:type="dxa"/>
-            <w:gridSpan w:val="2"/>
-            <w:tcBorders>
-              <w:left w:val="single" w:sz="2" w:space="0" w:color="00000A"/>
-              <w:bottom w:val="single" w:sz="2" w:space="0" w:color="00000A"/>
-            </w:tcBorders>
+        <w:tc>
+          <w:tcPr>
+            <w:tcW w:w="1185" w:type="dxa"/>
             <w:shd w:val="clear" w:color="auto" w:fill="auto"/>
             <w:tcMar>
               <w:top w:w="108" w:type="dxa"/>
@@ -3715,11 +3167,7 @@
         </w:tc>
         <w:tc>
           <w:tcPr>
-            <w:tcW w:w="1798" w:type="dxa"/>
-            <w:tcBorders>
-              <w:left w:val="single" w:sz="2" w:space="0" w:color="00000A"/>
-              <w:bottom w:val="single" w:sz="2" w:space="0" w:color="00000A"/>
-            </w:tcBorders>
+            <w:tcW w:w="1826" w:type="dxa"/>
             <w:shd w:val="clear" w:color="auto" w:fill="auto"/>
             <w:tcMar>
               <w:top w:w="108" w:type="dxa"/>
@@ -3740,20 +3188,13 @@
               <w:spacing w:after="57" w:line="240" w:lineRule="auto"/>
             </w:pPr>
             <w:r>
-              <w:t>c</w:t>
-            </w:r>
-            <w:r>
-              <w:t>orpo di testo della pagina</w:t>
+              <w:t>corpo di testo della pagina</w:t>
             </w:r>
           </w:p>
         </w:tc>
         <w:tc>
           <w:tcPr>
             <w:tcW w:w="1947" w:type="dxa"/>
-            <w:tcBorders>
-              <w:left w:val="single" w:sz="2" w:space="0" w:color="00000A"/>
-              <w:bottom w:val="single" w:sz="2" w:space="0" w:color="00000A"/>
-            </w:tcBorders>
             <w:shd w:val="clear" w:color="auto" w:fill="auto"/>
             <w:tcMar>
               <w:top w:w="108" w:type="dxa"/>
@@ -3775,10 +3216,6 @@
         <w:tc>
           <w:tcPr>
             <w:tcW w:w="1732" w:type="dxa"/>
-            <w:tcBorders>
-              <w:left w:val="single" w:sz="2" w:space="0" w:color="00000A"/>
-              <w:bottom w:val="single" w:sz="2" w:space="0" w:color="00000A"/>
-            </w:tcBorders>
             <w:shd w:val="clear" w:color="auto" w:fill="auto"/>
             <w:tcMar>
               <w:top w:w="108" w:type="dxa"/>
@@ -3800,10 +3237,6 @@
         <w:tc>
           <w:tcPr>
             <w:tcW w:w="1646" w:type="dxa"/>
-            <w:tcBorders>
-              <w:left w:val="single" w:sz="2" w:space="0" w:color="00000A"/>
-              <w:bottom w:val="single" w:sz="2" w:space="0" w:color="00000A"/>
-            </w:tcBorders>
             <w:shd w:val="clear" w:color="auto" w:fill="auto"/>
             <w:tcMar>
               <w:top w:w="108" w:type="dxa"/>
@@ -3818,21 +3251,13 @@
               <w:spacing w:before="57" w:after="57" w:line="240" w:lineRule="auto"/>
             </w:pPr>
             <w:r>
-              <w:t>Spostare i recapiti in un</w:t>
-            </w:r>
-            <w:r>
-              <w:t xml:space="preserve"> altro paragrafo</w:t>
+              <w:t>Spostare i recapiti in un altro paragrafo</w:t>
             </w:r>
           </w:p>
         </w:tc>
         <w:tc>
           <w:tcPr>
             <w:tcW w:w="1410" w:type="dxa"/>
-            <w:tcBorders>
-              <w:left w:val="single" w:sz="2" w:space="0" w:color="00000A"/>
-              <w:bottom w:val="single" w:sz="2" w:space="0" w:color="00000A"/>
-              <w:right w:val="single" w:sz="2" w:space="0" w:color="00000A"/>
-            </w:tcBorders>
             <w:shd w:val="clear" w:color="auto" w:fill="auto"/>
             <w:tcMar>
               <w:top w:w="108" w:type="dxa"/>
@@ -3853,20 +3278,9 @@
         </w:tc>
       </w:tr>
       <w:tr>
-        <w:tblPrEx>
-          <w:tblCellMar>
-            <w:top w:w="0" w:type="dxa"/>
-            <w:bottom w:w="0" w:type="dxa"/>
-          </w:tblCellMar>
-        </w:tblPrEx>
-        <w:tc>
-          <w:tcPr>
-            <w:tcW w:w="1213" w:type="dxa"/>
-            <w:gridSpan w:val="2"/>
-            <w:tcBorders>
-              <w:left w:val="single" w:sz="2" w:space="0" w:color="00000A"/>
-              <w:bottom w:val="single" w:sz="2" w:space="0" w:color="00000A"/>
-            </w:tcBorders>
+        <w:tc>
+          <w:tcPr>
+            <w:tcW w:w="1185" w:type="dxa"/>
             <w:shd w:val="clear" w:color="auto" w:fill="auto"/>
             <w:tcMar>
               <w:top w:w="108" w:type="dxa"/>
@@ -3887,11 +3301,7 @@
         </w:tc>
         <w:tc>
           <w:tcPr>
-            <w:tcW w:w="1798" w:type="dxa"/>
-            <w:tcBorders>
-              <w:left w:val="single" w:sz="2" w:space="0" w:color="00000A"/>
-              <w:bottom w:val="single" w:sz="2" w:space="0" w:color="00000A"/>
-            </w:tcBorders>
+            <w:tcW w:w="1826" w:type="dxa"/>
             <w:shd w:val="clear" w:color="auto" w:fill="auto"/>
             <w:tcMar>
               <w:top w:w="108" w:type="dxa"/>
@@ -3933,10 +3343,6 @@
         <w:tc>
           <w:tcPr>
             <w:tcW w:w="1947" w:type="dxa"/>
-            <w:tcBorders>
-              <w:left w:val="single" w:sz="2" w:space="0" w:color="00000A"/>
-              <w:bottom w:val="single" w:sz="2" w:space="0" w:color="00000A"/>
-            </w:tcBorders>
             <w:shd w:val="clear" w:color="auto" w:fill="auto"/>
             <w:tcMar>
               <w:top w:w="108" w:type="dxa"/>
@@ -3958,10 +3364,6 @@
         <w:tc>
           <w:tcPr>
             <w:tcW w:w="1732" w:type="dxa"/>
-            <w:tcBorders>
-              <w:left w:val="single" w:sz="2" w:space="0" w:color="00000A"/>
-              <w:bottom w:val="single" w:sz="2" w:space="0" w:color="00000A"/>
-            </w:tcBorders>
             <w:shd w:val="clear" w:color="auto" w:fill="auto"/>
             <w:tcMar>
               <w:top w:w="108" w:type="dxa"/>
@@ -3989,10 +3391,6 @@
         <w:tc>
           <w:tcPr>
             <w:tcW w:w="1646" w:type="dxa"/>
-            <w:tcBorders>
-              <w:left w:val="single" w:sz="2" w:space="0" w:color="00000A"/>
-              <w:bottom w:val="single" w:sz="2" w:space="0" w:color="00000A"/>
-            </w:tcBorders>
             <w:shd w:val="clear" w:color="auto" w:fill="auto"/>
             <w:tcMar>
               <w:top w:w="108" w:type="dxa"/>
@@ -4014,11 +3412,6 @@
         <w:tc>
           <w:tcPr>
             <w:tcW w:w="1410" w:type="dxa"/>
-            <w:tcBorders>
-              <w:left w:val="single" w:sz="2" w:space="0" w:color="00000A"/>
-              <w:bottom w:val="single" w:sz="2" w:space="0" w:color="00000A"/>
-              <w:right w:val="single" w:sz="2" w:space="0" w:color="00000A"/>
-            </w:tcBorders>
             <w:shd w:val="clear" w:color="auto" w:fill="auto"/>
             <w:tcMar>
               <w:top w:w="108" w:type="dxa"/>
@@ -4039,20 +3432,9 @@
         </w:tc>
       </w:tr>
       <w:tr>
-        <w:tblPrEx>
-          <w:tblCellMar>
-            <w:top w:w="0" w:type="dxa"/>
-            <w:bottom w:w="0" w:type="dxa"/>
-          </w:tblCellMar>
-        </w:tblPrEx>
-        <w:tc>
-          <w:tcPr>
-            <w:tcW w:w="1213" w:type="dxa"/>
-            <w:gridSpan w:val="2"/>
-            <w:tcBorders>
-              <w:left w:val="single" w:sz="2" w:space="0" w:color="00000A"/>
-              <w:bottom w:val="single" w:sz="2" w:space="0" w:color="00000A"/>
-            </w:tcBorders>
+        <w:tc>
+          <w:tcPr>
+            <w:tcW w:w="1185" w:type="dxa"/>
             <w:shd w:val="clear" w:color="auto" w:fill="auto"/>
             <w:tcMar>
               <w:top w:w="108" w:type="dxa"/>
@@ -4073,11 +3455,7 @@
         </w:tc>
         <w:tc>
           <w:tcPr>
-            <w:tcW w:w="1798" w:type="dxa"/>
-            <w:tcBorders>
-              <w:left w:val="single" w:sz="2" w:space="0" w:color="00000A"/>
-              <w:bottom w:val="single" w:sz="2" w:space="0" w:color="00000A"/>
-            </w:tcBorders>
+            <w:tcW w:w="1826" w:type="dxa"/>
             <w:shd w:val="clear" w:color="auto" w:fill="auto"/>
             <w:tcMar>
               <w:top w:w="108" w:type="dxa"/>
@@ -4124,10 +3502,6 @@
         <w:tc>
           <w:tcPr>
             <w:tcW w:w="1947" w:type="dxa"/>
-            <w:tcBorders>
-              <w:left w:val="single" w:sz="2" w:space="0" w:color="00000A"/>
-              <w:bottom w:val="single" w:sz="2" w:space="0" w:color="00000A"/>
-            </w:tcBorders>
             <w:shd w:val="clear" w:color="auto" w:fill="auto"/>
             <w:tcMar>
               <w:top w:w="108" w:type="dxa"/>
@@ -4149,10 +3523,6 @@
         <w:tc>
           <w:tcPr>
             <w:tcW w:w="1732" w:type="dxa"/>
-            <w:tcBorders>
-              <w:left w:val="single" w:sz="2" w:space="0" w:color="00000A"/>
-              <w:bottom w:val="single" w:sz="2" w:space="0" w:color="00000A"/>
-            </w:tcBorders>
             <w:shd w:val="clear" w:color="auto" w:fill="auto"/>
             <w:tcMar>
               <w:top w:w="108" w:type="dxa"/>
@@ -4174,10 +3544,6 @@
         <w:tc>
           <w:tcPr>
             <w:tcW w:w="1646" w:type="dxa"/>
-            <w:tcBorders>
-              <w:left w:val="single" w:sz="2" w:space="0" w:color="00000A"/>
-              <w:bottom w:val="single" w:sz="2" w:space="0" w:color="00000A"/>
-            </w:tcBorders>
             <w:shd w:val="clear" w:color="auto" w:fill="auto"/>
             <w:tcMar>
               <w:top w:w="108" w:type="dxa"/>
@@ -4192,10 +3558,7 @@
               <w:spacing w:before="57" w:after="57" w:line="240" w:lineRule="auto"/>
             </w:pPr>
             <w:r>
-              <w:t>Ridurr</w:t>
-            </w:r>
-            <w:r>
-              <w:t>e lo spazio bianco tra le voci</w:t>
+              <w:t>Ridurre lo spazio bianco tra le voci</w:t>
             </w:r>
           </w:p>
           <w:p>
@@ -4219,11 +3582,6 @@
         <w:tc>
           <w:tcPr>
             <w:tcW w:w="1410" w:type="dxa"/>
-            <w:tcBorders>
-              <w:left w:val="single" w:sz="2" w:space="0" w:color="00000A"/>
-              <w:bottom w:val="single" w:sz="2" w:space="0" w:color="00000A"/>
-              <w:right w:val="single" w:sz="2" w:space="0" w:color="00000A"/>
-            </w:tcBorders>
             <w:shd w:val="clear" w:color="auto" w:fill="auto"/>
             <w:tcMar>
               <w:top w:w="108" w:type="dxa"/>
@@ -4244,20 +3602,9 @@
         </w:tc>
       </w:tr>
       <w:tr>
-        <w:tblPrEx>
-          <w:tblCellMar>
-            <w:top w:w="0" w:type="dxa"/>
-            <w:bottom w:w="0" w:type="dxa"/>
-          </w:tblCellMar>
-        </w:tblPrEx>
-        <w:tc>
-          <w:tcPr>
-            <w:tcW w:w="1213" w:type="dxa"/>
-            <w:gridSpan w:val="2"/>
-            <w:tcBorders>
-              <w:left w:val="single" w:sz="2" w:space="0" w:color="00000A"/>
-              <w:bottom w:val="single" w:sz="2" w:space="0" w:color="00000A"/>
-            </w:tcBorders>
+        <w:tc>
+          <w:tcPr>
+            <w:tcW w:w="1185" w:type="dxa"/>
             <w:shd w:val="clear" w:color="auto" w:fill="auto"/>
             <w:tcMar>
               <w:top w:w="108" w:type="dxa"/>
@@ -4278,11 +3625,7 @@
         </w:tc>
         <w:tc>
           <w:tcPr>
-            <w:tcW w:w="1798" w:type="dxa"/>
-            <w:tcBorders>
-              <w:left w:val="single" w:sz="2" w:space="0" w:color="00000A"/>
-              <w:bottom w:val="single" w:sz="2" w:space="0" w:color="00000A"/>
-            </w:tcBorders>
+            <w:tcW w:w="1826" w:type="dxa"/>
             <w:shd w:val="clear" w:color="auto" w:fill="auto"/>
             <w:tcMar>
               <w:top w:w="108" w:type="dxa"/>
@@ -4311,20 +3654,13 @@
               <w:spacing w:before="57" w:after="57" w:line="240" w:lineRule="auto"/>
             </w:pPr>
             <w:r>
-              <w:t>S</w:t>
-            </w:r>
-            <w:r>
-              <w:t>ezione dopo il titolo Tributi locali</w:t>
+              <w:t>Sezione dopo il titolo Tributi locali</w:t>
             </w:r>
           </w:p>
         </w:tc>
         <w:tc>
           <w:tcPr>
             <w:tcW w:w="1947" w:type="dxa"/>
-            <w:tcBorders>
-              <w:left w:val="single" w:sz="2" w:space="0" w:color="00000A"/>
-              <w:bottom w:val="single" w:sz="2" w:space="0" w:color="00000A"/>
-            </w:tcBorders>
             <w:shd w:val="clear" w:color="auto" w:fill="auto"/>
             <w:tcMar>
               <w:top w:w="108" w:type="dxa"/>
@@ -4339,20 +3675,13 @@
               <w:spacing w:before="57" w:after="57" w:line="240" w:lineRule="auto"/>
             </w:pPr>
             <w:r>
-              <w:t xml:space="preserve">La voce riferimenti e </w:t>
-            </w:r>
-            <w:r>
-              <w:t>l'immagine riguardante I.U.C non sono link né sono seguite da informazioni che li riguardano, perciò sono inutili</w:t>
+              <w:t>La voce riferimenti e l'immagine riguardante I.U.C non sono link né sono seguite da informazioni che li riguardano, perciò sono inutili</w:t>
             </w:r>
           </w:p>
         </w:tc>
         <w:tc>
           <w:tcPr>
             <w:tcW w:w="1732" w:type="dxa"/>
-            <w:tcBorders>
-              <w:left w:val="single" w:sz="2" w:space="0" w:color="00000A"/>
-              <w:bottom w:val="single" w:sz="2" w:space="0" w:color="00000A"/>
-            </w:tcBorders>
             <w:shd w:val="clear" w:color="auto" w:fill="auto"/>
             <w:tcMar>
               <w:top w:w="108" w:type="dxa"/>
@@ -4374,10 +3703,6 @@
         <w:tc>
           <w:tcPr>
             <w:tcW w:w="1646" w:type="dxa"/>
-            <w:tcBorders>
-              <w:left w:val="single" w:sz="2" w:space="0" w:color="00000A"/>
-              <w:bottom w:val="single" w:sz="2" w:space="0" w:color="00000A"/>
-            </w:tcBorders>
             <w:shd w:val="clear" w:color="auto" w:fill="auto"/>
             <w:tcMar>
               <w:top w:w="108" w:type="dxa"/>
@@ -4399,11 +3724,6 @@
         <w:tc>
           <w:tcPr>
             <w:tcW w:w="1410" w:type="dxa"/>
-            <w:tcBorders>
-              <w:left w:val="single" w:sz="2" w:space="0" w:color="00000A"/>
-              <w:bottom w:val="single" w:sz="2" w:space="0" w:color="00000A"/>
-              <w:right w:val="single" w:sz="2" w:space="0" w:color="00000A"/>
-            </w:tcBorders>
             <w:shd w:val="clear" w:color="auto" w:fill="auto"/>
             <w:tcMar>
               <w:top w:w="108" w:type="dxa"/>
@@ -4448,6 +3768,14 @@
       <w:tblPr>
         <w:tblW w:w="9746" w:type="dxa"/>
         <w:tblInd w:w="-108" w:type="dxa"/>
+        <w:tblBorders>
+          <w:top w:val="single" w:sz="4" w:space="0" w:color="auto"/>
+          <w:left w:val="single" w:sz="4" w:space="0" w:color="auto"/>
+          <w:bottom w:val="single" w:sz="4" w:space="0" w:color="auto"/>
+          <w:right w:val="single" w:sz="4" w:space="0" w:color="auto"/>
+          <w:insideH w:val="single" w:sz="4" w:space="0" w:color="auto"/>
+          <w:insideV w:val="single" w:sz="4" w:space="0" w:color="auto"/>
+        </w:tblBorders>
         <w:tblLayout w:type="fixed"/>
         <w:tblCellMar>
           <w:left w:w="10" w:type="dxa"/>
@@ -4456,45 +3784,34 @@
         <w:tblLook w:val="0000" w:firstRow="0" w:lastRow="0" w:firstColumn="0" w:lastColumn="0" w:noHBand="0" w:noVBand="0"/>
       </w:tblPr>
       <w:tblGrid>
-        <w:gridCol w:w="1182"/>
-        <w:gridCol w:w="31"/>
-        <w:gridCol w:w="1798"/>
+        <w:gridCol w:w="1185"/>
+        <w:gridCol w:w="1826"/>
         <w:gridCol w:w="1946"/>
         <w:gridCol w:w="1735"/>
         <w:gridCol w:w="1645"/>
         <w:gridCol w:w="1409"/>
       </w:tblGrid>
       <w:tr>
-        <w:tblPrEx>
-          <w:tblCellMar>
-            <w:top w:w="0" w:type="dxa"/>
-            <w:bottom w:w="0" w:type="dxa"/>
-          </w:tblCellMar>
-        </w:tblPrEx>
-        <w:tc>
-          <w:tcPr>
-            <w:tcW w:w="1182" w:type="dxa"/>
-            <w:tcBorders>
-              <w:top w:val="single" w:sz="2" w:space="0" w:color="00000A"/>
-              <w:left w:val="single" w:sz="2" w:space="0" w:color="00000A"/>
-              <w:bottom w:val="single" w:sz="2" w:space="0" w:color="00000A"/>
-            </w:tcBorders>
-            <w:shd w:val="clear" w:color="auto" w:fill="auto"/>
-            <w:tcMar>
-              <w:top w:w="108" w:type="dxa"/>
-              <w:left w:w="108" w:type="dxa"/>
-              <w:bottom w:w="108" w:type="dxa"/>
-              <w:right w:w="108" w:type="dxa"/>
-            </w:tcMar>
-          </w:tcPr>
-          <w:p>
-            <w:pPr>
-              <w:pStyle w:val="Standard"/>
-              <w:spacing w:before="57" w:after="0" w:line="240" w:lineRule="auto"/>
-              <w:rPr>
-                <w:b/>
-              </w:rPr>
-            </w:pPr>
+        <w:tc>
+          <w:tcPr>
+            <w:tcW w:w="1185" w:type="dxa"/>
+            <w:shd w:val="clear" w:color="auto" w:fill="auto"/>
+            <w:tcMar>
+              <w:top w:w="108" w:type="dxa"/>
+              <w:left w:w="108" w:type="dxa"/>
+              <w:bottom w:w="108" w:type="dxa"/>
+              <w:right w:w="108" w:type="dxa"/>
+            </w:tcMar>
+          </w:tcPr>
+          <w:p>
+            <w:pPr>
+              <w:pStyle w:val="Standard"/>
+              <w:spacing w:before="57" w:after="0" w:line="240" w:lineRule="auto"/>
+              <w:rPr>
+                <w:b/>
+              </w:rPr>
+            </w:pPr>
+            <w:bookmarkStart w:id="1" w:name="_GoBack"/>
             <w:r>
               <w:rPr>
                 <w:b/>
@@ -4506,13 +3823,7 @@
         </w:tc>
         <w:tc>
           <w:tcPr>
-            <w:tcW w:w="1829" w:type="dxa"/>
-            <w:gridSpan w:val="2"/>
-            <w:tcBorders>
-              <w:top w:val="single" w:sz="2" w:space="0" w:color="00000A"/>
-              <w:left w:val="single" w:sz="2" w:space="0" w:color="00000A"/>
-              <w:bottom w:val="single" w:sz="2" w:space="0" w:color="00000A"/>
-            </w:tcBorders>
+            <w:tcW w:w="1826" w:type="dxa"/>
             <w:shd w:val="clear" w:color="auto" w:fill="auto"/>
             <w:tcMar>
               <w:top w:w="108" w:type="dxa"/>
@@ -4540,11 +3851,6 @@
         <w:tc>
           <w:tcPr>
             <w:tcW w:w="1946" w:type="dxa"/>
-            <w:tcBorders>
-              <w:top w:val="single" w:sz="2" w:space="0" w:color="00000A"/>
-              <w:left w:val="single" w:sz="2" w:space="0" w:color="00000A"/>
-              <w:bottom w:val="single" w:sz="2" w:space="0" w:color="00000A"/>
-            </w:tcBorders>
             <w:shd w:val="clear" w:color="auto" w:fill="auto"/>
             <w:tcMar>
               <w:top w:w="108" w:type="dxa"/>
@@ -4572,11 +3878,6 @@
         <w:tc>
           <w:tcPr>
             <w:tcW w:w="1735" w:type="dxa"/>
-            <w:tcBorders>
-              <w:top w:val="single" w:sz="2" w:space="0" w:color="00000A"/>
-              <w:left w:val="single" w:sz="2" w:space="0" w:color="00000A"/>
-              <w:bottom w:val="single" w:sz="2" w:space="0" w:color="00000A"/>
-            </w:tcBorders>
             <w:shd w:val="clear" w:color="auto" w:fill="auto"/>
             <w:tcMar>
               <w:top w:w="108" w:type="dxa"/>
@@ -4604,11 +3905,6 @@
         <w:tc>
           <w:tcPr>
             <w:tcW w:w="1645" w:type="dxa"/>
-            <w:tcBorders>
-              <w:top w:val="single" w:sz="2" w:space="0" w:color="00000A"/>
-              <w:left w:val="single" w:sz="2" w:space="0" w:color="00000A"/>
-              <w:bottom w:val="single" w:sz="2" w:space="0" w:color="00000A"/>
-            </w:tcBorders>
             <w:shd w:val="clear" w:color="auto" w:fill="auto"/>
             <w:tcMar>
               <w:top w:w="108" w:type="dxa"/>
@@ -4636,12 +3932,6 @@
         <w:tc>
           <w:tcPr>
             <w:tcW w:w="1409" w:type="dxa"/>
-            <w:tcBorders>
-              <w:top w:val="single" w:sz="2" w:space="0" w:color="00000A"/>
-              <w:left w:val="single" w:sz="2" w:space="0" w:color="00000A"/>
-              <w:bottom w:val="single" w:sz="2" w:space="0" w:color="00000A"/>
-              <w:right w:val="single" w:sz="2" w:space="0" w:color="00000A"/>
-            </w:tcBorders>
             <w:shd w:val="clear" w:color="auto" w:fill="auto"/>
             <w:tcMar>
               <w:top w:w="108" w:type="dxa"/>
@@ -4702,20 +3992,9 @@
         </w:tc>
       </w:tr>
       <w:tr>
-        <w:tblPrEx>
-          <w:tblCellMar>
-            <w:top w:w="0" w:type="dxa"/>
-            <w:bottom w:w="0" w:type="dxa"/>
-          </w:tblCellMar>
-        </w:tblPrEx>
-        <w:tc>
-          <w:tcPr>
-            <w:tcW w:w="1213" w:type="dxa"/>
-            <w:gridSpan w:val="2"/>
-            <w:tcBorders>
-              <w:left w:val="single" w:sz="2" w:space="0" w:color="00000A"/>
-              <w:bottom w:val="single" w:sz="2" w:space="0" w:color="00000A"/>
-            </w:tcBorders>
+        <w:tc>
+          <w:tcPr>
+            <w:tcW w:w="1185" w:type="dxa"/>
             <w:shd w:val="clear" w:color="auto" w:fill="auto"/>
             <w:tcMar>
               <w:top w:w="108" w:type="dxa"/>
@@ -4736,11 +4015,7 @@
         </w:tc>
         <w:tc>
           <w:tcPr>
-            <w:tcW w:w="1798" w:type="dxa"/>
-            <w:tcBorders>
-              <w:left w:val="single" w:sz="2" w:space="0" w:color="00000A"/>
-              <w:bottom w:val="single" w:sz="2" w:space="0" w:color="00000A"/>
-            </w:tcBorders>
+            <w:tcW w:w="1826" w:type="dxa"/>
             <w:shd w:val="clear" w:color="auto" w:fill="auto"/>
             <w:tcMar>
               <w:top w:w="108" w:type="dxa"/>
@@ -4782,10 +4057,6 @@
         <w:tc>
           <w:tcPr>
             <w:tcW w:w="1946" w:type="dxa"/>
-            <w:tcBorders>
-              <w:left w:val="single" w:sz="2" w:space="0" w:color="00000A"/>
-              <w:bottom w:val="single" w:sz="2" w:space="0" w:color="00000A"/>
-            </w:tcBorders>
             <w:shd w:val="clear" w:color="auto" w:fill="auto"/>
             <w:tcMar>
               <w:top w:w="108" w:type="dxa"/>
@@ -4807,10 +4078,6 @@
         <w:tc>
           <w:tcPr>
             <w:tcW w:w="1735" w:type="dxa"/>
-            <w:tcBorders>
-              <w:left w:val="single" w:sz="2" w:space="0" w:color="00000A"/>
-              <w:bottom w:val="single" w:sz="2" w:space="0" w:color="00000A"/>
-            </w:tcBorders>
             <w:shd w:val="clear" w:color="auto" w:fill="auto"/>
             <w:tcMar>
               <w:top w:w="108" w:type="dxa"/>
@@ -4832,10 +4099,6 @@
         <w:tc>
           <w:tcPr>
             <w:tcW w:w="1645" w:type="dxa"/>
-            <w:tcBorders>
-              <w:left w:val="single" w:sz="2" w:space="0" w:color="00000A"/>
-              <w:bottom w:val="single" w:sz="2" w:space="0" w:color="00000A"/>
-            </w:tcBorders>
             <w:shd w:val="clear" w:color="auto" w:fill="auto"/>
             <w:tcMar>
               <w:top w:w="108" w:type="dxa"/>
@@ -4865,11 +4128,6 @@
         <w:tc>
           <w:tcPr>
             <w:tcW w:w="1409" w:type="dxa"/>
-            <w:tcBorders>
-              <w:left w:val="single" w:sz="2" w:space="0" w:color="00000A"/>
-              <w:bottom w:val="single" w:sz="2" w:space="0" w:color="00000A"/>
-              <w:right w:val="single" w:sz="2" w:space="0" w:color="00000A"/>
-            </w:tcBorders>
             <w:shd w:val="clear" w:color="auto" w:fill="auto"/>
             <w:tcMar>
               <w:top w:w="108" w:type="dxa"/>
@@ -4890,19 +4148,9 @@
         </w:tc>
       </w:tr>
       <w:tr>
-        <w:tblPrEx>
-          <w:tblCellMar>
-            <w:top w:w="0" w:type="dxa"/>
-            <w:bottom w:w="0" w:type="dxa"/>
-          </w:tblCellMar>
-        </w:tblPrEx>
-        <w:tc>
-          <w:tcPr>
-            <w:tcW w:w="1182" w:type="dxa"/>
-            <w:tcBorders>
-              <w:left w:val="single" w:sz="2" w:space="0" w:color="00000A"/>
-              <w:bottom w:val="single" w:sz="2" w:space="0" w:color="00000A"/>
-            </w:tcBorders>
+        <w:tc>
+          <w:tcPr>
+            <w:tcW w:w="1185" w:type="dxa"/>
             <w:shd w:val="clear" w:color="auto" w:fill="auto"/>
             <w:tcMar>
               <w:top w:w="108" w:type="dxa"/>
@@ -4923,12 +4171,7 @@
         </w:tc>
         <w:tc>
           <w:tcPr>
-            <w:tcW w:w="1829" w:type="dxa"/>
-            <w:gridSpan w:val="2"/>
-            <w:tcBorders>
-              <w:left w:val="single" w:sz="2" w:space="0" w:color="00000A"/>
-              <w:bottom w:val="single" w:sz="2" w:space="0" w:color="00000A"/>
-            </w:tcBorders>
+            <w:tcW w:w="1826" w:type="dxa"/>
             <w:shd w:val="clear" w:color="auto" w:fill="auto"/>
             <w:tcMar>
               <w:top w:w="108" w:type="dxa"/>
@@ -4975,10 +4218,6 @@
         <w:tc>
           <w:tcPr>
             <w:tcW w:w="1946" w:type="dxa"/>
-            <w:tcBorders>
-              <w:left w:val="single" w:sz="2" w:space="0" w:color="00000A"/>
-              <w:bottom w:val="single" w:sz="2" w:space="0" w:color="00000A"/>
-            </w:tcBorders>
             <w:shd w:val="clear" w:color="auto" w:fill="auto"/>
             <w:tcMar>
               <w:top w:w="108" w:type="dxa"/>
@@ -5002,10 +4241,7 @@
               <w:spacing w:after="0" w:line="240" w:lineRule="auto"/>
             </w:pPr>
             <w:r>
-              <w:t xml:space="preserve">“Data di </w:t>
-            </w:r>
-            <w:r>
-              <w:t xml:space="preserve">aggiornamento </w:t>
+              <w:t xml:space="preserve">“Data di aggiornamento </w:t>
             </w:r>
             <w:proofErr w:type="gramStart"/>
             <w:r>
@@ -5034,10 +4270,6 @@
         <w:tc>
           <w:tcPr>
             <w:tcW w:w="1735" w:type="dxa"/>
-            <w:tcBorders>
-              <w:left w:val="single" w:sz="2" w:space="0" w:color="00000A"/>
-              <w:bottom w:val="single" w:sz="2" w:space="0" w:color="00000A"/>
-            </w:tcBorders>
             <w:shd w:val="clear" w:color="auto" w:fill="auto"/>
             <w:tcMar>
               <w:top w:w="108" w:type="dxa"/>
@@ -5065,10 +4297,6 @@
         <w:tc>
           <w:tcPr>
             <w:tcW w:w="1645" w:type="dxa"/>
-            <w:tcBorders>
-              <w:left w:val="single" w:sz="2" w:space="0" w:color="00000A"/>
-              <w:bottom w:val="single" w:sz="2" w:space="0" w:color="00000A"/>
-            </w:tcBorders>
             <w:shd w:val="clear" w:color="auto" w:fill="auto"/>
             <w:tcMar>
               <w:top w:w="108" w:type="dxa"/>
@@ -5095,11 +4323,6 @@
         <w:tc>
           <w:tcPr>
             <w:tcW w:w="1409" w:type="dxa"/>
-            <w:tcBorders>
-              <w:left w:val="single" w:sz="2" w:space="0" w:color="00000A"/>
-              <w:bottom w:val="single" w:sz="2" w:space="0" w:color="00000A"/>
-              <w:right w:val="single" w:sz="2" w:space="0" w:color="00000A"/>
-            </w:tcBorders>
             <w:shd w:val="clear" w:color="auto" w:fill="auto"/>
             <w:tcMar>
               <w:top w:w="108" w:type="dxa"/>
@@ -5120,19 +4343,9 @@
         </w:tc>
       </w:tr>
       <w:tr>
-        <w:tblPrEx>
-          <w:tblCellMar>
-            <w:top w:w="0" w:type="dxa"/>
-            <w:bottom w:w="0" w:type="dxa"/>
-          </w:tblCellMar>
-        </w:tblPrEx>
-        <w:tc>
-          <w:tcPr>
-            <w:tcW w:w="1182" w:type="dxa"/>
-            <w:tcBorders>
-              <w:left w:val="single" w:sz="2" w:space="0" w:color="00000A"/>
-              <w:bottom w:val="single" w:sz="2" w:space="0" w:color="00000A"/>
-            </w:tcBorders>
+        <w:tc>
+          <w:tcPr>
+            <w:tcW w:w="1185" w:type="dxa"/>
             <w:shd w:val="clear" w:color="auto" w:fill="auto"/>
             <w:tcMar>
               <w:top w:w="108" w:type="dxa"/>
@@ -5153,12 +4366,7 @@
         </w:tc>
         <w:tc>
           <w:tcPr>
-            <w:tcW w:w="1829" w:type="dxa"/>
-            <w:gridSpan w:val="2"/>
-            <w:tcBorders>
-              <w:left w:val="single" w:sz="2" w:space="0" w:color="00000A"/>
-              <w:bottom w:val="single" w:sz="2" w:space="0" w:color="00000A"/>
-            </w:tcBorders>
+            <w:tcW w:w="1826" w:type="dxa"/>
             <w:shd w:val="clear" w:color="auto" w:fill="auto"/>
             <w:tcMar>
               <w:top w:w="108" w:type="dxa"/>
@@ -5203,10 +4411,6 @@
         <w:tc>
           <w:tcPr>
             <w:tcW w:w="1946" w:type="dxa"/>
-            <w:tcBorders>
-              <w:left w:val="single" w:sz="2" w:space="0" w:color="00000A"/>
-              <w:bottom w:val="single" w:sz="2" w:space="0" w:color="00000A"/>
-            </w:tcBorders>
             <w:shd w:val="clear" w:color="auto" w:fill="auto"/>
             <w:tcMar>
               <w:top w:w="108" w:type="dxa"/>
@@ -5228,10 +4432,6 @@
         <w:tc>
           <w:tcPr>
             <w:tcW w:w="1735" w:type="dxa"/>
-            <w:tcBorders>
-              <w:left w:val="single" w:sz="2" w:space="0" w:color="00000A"/>
-              <w:bottom w:val="single" w:sz="2" w:space="0" w:color="00000A"/>
-            </w:tcBorders>
             <w:shd w:val="clear" w:color="auto" w:fill="auto"/>
             <w:tcMar>
               <w:top w:w="108" w:type="dxa"/>
@@ -5253,10 +4453,6 @@
         <w:tc>
           <w:tcPr>
             <w:tcW w:w="1645" w:type="dxa"/>
-            <w:tcBorders>
-              <w:left w:val="single" w:sz="2" w:space="0" w:color="00000A"/>
-              <w:bottom w:val="single" w:sz="2" w:space="0" w:color="00000A"/>
-            </w:tcBorders>
             <w:shd w:val="clear" w:color="auto" w:fill="auto"/>
             <w:tcMar>
               <w:top w:w="108" w:type="dxa"/>
@@ -5286,11 +4482,6 @@
         <w:tc>
           <w:tcPr>
             <w:tcW w:w="1409" w:type="dxa"/>
-            <w:tcBorders>
-              <w:left w:val="single" w:sz="2" w:space="0" w:color="00000A"/>
-              <w:bottom w:val="single" w:sz="2" w:space="0" w:color="00000A"/>
-              <w:right w:val="single" w:sz="2" w:space="0" w:color="00000A"/>
-            </w:tcBorders>
             <w:shd w:val="clear" w:color="auto" w:fill="auto"/>
             <w:tcMar>
               <w:top w:w="108" w:type="dxa"/>
@@ -5311,19 +4502,9 @@
         </w:tc>
       </w:tr>
       <w:tr>
-        <w:tblPrEx>
-          <w:tblCellMar>
-            <w:top w:w="0" w:type="dxa"/>
-            <w:bottom w:w="0" w:type="dxa"/>
-          </w:tblCellMar>
-        </w:tblPrEx>
-        <w:tc>
-          <w:tcPr>
-            <w:tcW w:w="1182" w:type="dxa"/>
-            <w:tcBorders>
-              <w:left w:val="single" w:sz="2" w:space="0" w:color="00000A"/>
-              <w:bottom w:val="single" w:sz="2" w:space="0" w:color="00000A"/>
-            </w:tcBorders>
+        <w:tc>
+          <w:tcPr>
+            <w:tcW w:w="1185" w:type="dxa"/>
             <w:shd w:val="clear" w:color="auto" w:fill="auto"/>
             <w:tcMar>
               <w:top w:w="108" w:type="dxa"/>
@@ -5344,12 +4525,7 @@
         </w:tc>
         <w:tc>
           <w:tcPr>
-            <w:tcW w:w="1829" w:type="dxa"/>
-            <w:gridSpan w:val="2"/>
-            <w:tcBorders>
-              <w:left w:val="single" w:sz="2" w:space="0" w:color="00000A"/>
-              <w:bottom w:val="single" w:sz="2" w:space="0" w:color="00000A"/>
-            </w:tcBorders>
+            <w:tcW w:w="1826" w:type="dxa"/>
             <w:shd w:val="clear" w:color="auto" w:fill="auto"/>
             <w:tcMar>
               <w:top w:w="108" w:type="dxa"/>
@@ -5400,20 +4576,13 @@
               <w:spacing w:before="57" w:after="0" w:line="240" w:lineRule="auto"/>
             </w:pPr>
             <w:r>
-              <w:t xml:space="preserve">Immagine </w:t>
-            </w:r>
-            <w:r>
-              <w:t>posizione</w:t>
+              <w:t>Immagine posizione</w:t>
             </w:r>
           </w:p>
         </w:tc>
         <w:tc>
           <w:tcPr>
             <w:tcW w:w="1946" w:type="dxa"/>
-            <w:tcBorders>
-              <w:left w:val="single" w:sz="2" w:space="0" w:color="00000A"/>
-              <w:bottom w:val="single" w:sz="2" w:space="0" w:color="00000A"/>
-            </w:tcBorders>
             <w:shd w:val="clear" w:color="auto" w:fill="auto"/>
             <w:tcMar>
               <w:top w:w="108" w:type="dxa"/>
@@ -5435,10 +4604,6 @@
         <w:tc>
           <w:tcPr>
             <w:tcW w:w="1735" w:type="dxa"/>
-            <w:tcBorders>
-              <w:left w:val="single" w:sz="2" w:space="0" w:color="00000A"/>
-              <w:bottom w:val="single" w:sz="2" w:space="0" w:color="00000A"/>
-            </w:tcBorders>
             <w:shd w:val="clear" w:color="auto" w:fill="auto"/>
             <w:tcMar>
               <w:top w:w="108" w:type="dxa"/>
@@ -5460,10 +4625,6 @@
         <w:tc>
           <w:tcPr>
             <w:tcW w:w="1645" w:type="dxa"/>
-            <w:tcBorders>
-              <w:left w:val="single" w:sz="2" w:space="0" w:color="00000A"/>
-              <w:bottom w:val="single" w:sz="2" w:space="0" w:color="00000A"/>
-            </w:tcBorders>
             <w:shd w:val="clear" w:color="auto" w:fill="auto"/>
             <w:tcMar>
               <w:top w:w="108" w:type="dxa"/>
@@ -5494,21 +4655,13 @@
             </w:r>
             <w:proofErr w:type="spellEnd"/>
             <w:r>
-              <w:t xml:space="preserve"> che, oltre ad essere graficamente migliori, permettono altre </w:t>
-            </w:r>
-            <w:r>
-              <w:t>operazioni oltre al semplice visualizzare sulla mappa il luogo indicato</w:t>
+              <w:t xml:space="preserve"> che, oltre ad essere graficamente migliori, permettono altre operazioni oltre al semplice visualizzare sulla mappa il luogo indicato</w:t>
             </w:r>
           </w:p>
         </w:tc>
         <w:tc>
           <w:tcPr>
             <w:tcW w:w="1409" w:type="dxa"/>
-            <w:tcBorders>
-              <w:left w:val="single" w:sz="2" w:space="0" w:color="00000A"/>
-              <w:bottom w:val="single" w:sz="2" w:space="0" w:color="00000A"/>
-              <w:right w:val="single" w:sz="2" w:space="0" w:color="00000A"/>
-            </w:tcBorders>
             <w:shd w:val="clear" w:color="auto" w:fill="auto"/>
             <w:tcMar>
               <w:top w:w="108" w:type="dxa"/>
@@ -5528,13 +4681,12 @@
           </w:p>
         </w:tc>
       </w:tr>
+      <w:bookmarkEnd w:id="1"/>
     </w:tbl>
     <w:p>
       <w:pPr>
         <w:pStyle w:val="Standard"/>
       </w:pPr>
-      <w:bookmarkStart w:id="1" w:name="_GoBack"/>
-      <w:bookmarkEnd w:id="1"/>
     </w:p>
     <w:sectPr>
       <w:pgSz w:w="11906" w:h="16838"/>
@@ -6483,7 +5635,6 @@
     <w:rPr>
       <w:color w:val="000080"/>
       <w:u w:val="single"/>
-      <w:lang/>
     </w:rPr>
   </w:style>
   <w:style w:type="character" w:customStyle="1" w:styleId="VisitedInternetLink">
@@ -6491,7 +5642,6 @@
     <w:rPr>
       <w:color w:val="800000"/>
       <w:u w:val="single"/>
-      <w:lang/>
     </w:rPr>
   </w:style>
   <w:style w:type="numbering" w:customStyle="1" w:styleId="WWNum1">

--- a/Valutazione euristica/Tabella Valutazione euristica - Roberto Barile.docx
+++ b/Valutazione euristica/Tabella Valutazione euristica - Roberto Barile.docx
@@ -356,15 +356,7 @@
               <w:spacing w:before="57" w:after="57" w:line="240" w:lineRule="auto"/>
             </w:pPr>
             <w:r>
-              <w:t xml:space="preserve">Il logo del comune è un link diretto alla homepage, ma questo non è fatto notare in alcun modo ed il logo non è </w:t>
-            </w:r>
-            <w:proofErr w:type="gramStart"/>
-            <w:r>
-              <w:t>posizionato  in</w:t>
-            </w:r>
-            <w:proofErr w:type="gramEnd"/>
-            <w:r>
-              <w:t xml:space="preserve"> risalto</w:t>
+              <w:t>Il logo del comune è un link diretto alla homepage, ma questo non è fatto notare in alcun modo ed il logo non è posizionato  in risalto</w:t>
             </w:r>
           </w:p>
         </w:tc>
@@ -488,17 +480,8 @@
                 <w:b/>
                 <w:bCs/>
               </w:rPr>
-              <w:t xml:space="preserve">Tutte </w:t>
-            </w:r>
-            <w:proofErr w:type="gramStart"/>
-            <w:r>
-              <w:rPr>
-                <w:b/>
-                <w:bCs/>
-              </w:rPr>
-              <w:t>la pagine</w:t>
-            </w:r>
-            <w:proofErr w:type="gramEnd"/>
+              <w:t>Tutte la pagine</w:t>
+            </w:r>
           </w:p>
           <w:p>
             <w:pPr>
@@ -674,15 +657,7 @@
               <w:spacing w:before="57" w:after="57" w:line="240" w:lineRule="auto"/>
             </w:pPr>
             <w:r>
-              <w:t xml:space="preserve">In tutte le pagine, esclusa la homepage, </w:t>
-            </w:r>
-            <w:proofErr w:type="gramStart"/>
-            <w:r>
-              <w:t>la  barra</w:t>
-            </w:r>
-            <w:proofErr w:type="gramEnd"/>
-            <w:r>
-              <w:t xml:space="preserve"> di ricerca è posizionata nel riquadro del menù laterale, mentre nella homepage è posizionata nel menù superiore</w:t>
+              <w:t>In tutte le pagine, esclusa la homepage, la  barra di ricerca è posizionata nel riquadro del menù laterale, mentre nella homepage è posizionata nel menù superiore</w:t>
             </w:r>
           </w:p>
         </w:tc>
@@ -1398,15 +1373,7 @@
               <w:spacing w:before="57" w:after="0" w:line="240" w:lineRule="auto"/>
             </w:pPr>
             <w:r>
-              <w:t xml:space="preserve">Menù “scegli una </w:t>
-            </w:r>
-            <w:proofErr w:type="gramStart"/>
-            <w:r>
-              <w:t>sezione ”</w:t>
-            </w:r>
-            <w:proofErr w:type="gramEnd"/>
-            <w:r>
-              <w:t xml:space="preserve"> presente in diverse pagine</w:t>
+              <w:t>Menù “scegli una sezione ” presente in diverse pagine</w:t>
             </w:r>
           </w:p>
         </w:tc>
@@ -2180,15 +2147,7 @@
               <w:spacing w:before="57" w:after="0" w:line="240" w:lineRule="auto"/>
             </w:pPr>
             <w:r>
-              <w:t xml:space="preserve">Ci sono troppi link in quest'area della pagina ed inoltre sono presentati in maniera </w:t>
-            </w:r>
-            <w:proofErr w:type="gramStart"/>
-            <w:r>
-              <w:t>pesante,  anche</w:t>
-            </w:r>
-            <w:proofErr w:type="gramEnd"/>
-            <w:r>
-              <w:t xml:space="preserve"> a causa della rappresentazione con quadrati antiestetici</w:t>
+              <w:t>Ci sono troppi link in quest'area della pagina ed inoltre sono presentati in maniera pesante,  anche a causa della rappresentazione con quadrati antiestetici</w:t>
             </w:r>
           </w:p>
         </w:tc>
@@ -2243,15 +2202,7 @@
               <w:spacing w:before="57" w:after="0" w:line="240" w:lineRule="auto"/>
             </w:pPr>
             <w:r>
-              <w:t xml:space="preserve">Aggiungere </w:t>
-            </w:r>
-            <w:proofErr w:type="gramStart"/>
-            <w:r>
-              <w:t>un icona</w:t>
-            </w:r>
-            <w:proofErr w:type="gramEnd"/>
-            <w:r>
-              <w:t xml:space="preserve"> rappresentativa della pagina linkata per ogni link</w:t>
+              <w:t>Aggiungere un icona rappresentativa della pagina linkata per ogni link</w:t>
             </w:r>
           </w:p>
           <w:p>
@@ -2397,15 +2348,7 @@
             </w:r>
             <w:proofErr w:type="spellEnd"/>
             <w:r>
-              <w:t xml:space="preserve"> lock, il quale per le convenzioni del web va usato </w:t>
-            </w:r>
-            <w:proofErr w:type="gramStart"/>
-            <w:r>
-              <w:t>con  moderazione</w:t>
-            </w:r>
-            <w:proofErr w:type="gramEnd"/>
-            <w:r>
-              <w:t xml:space="preserve"> dato che distoglie l'attenzione dagli altri elementi della pagina</w:t>
+              <w:t xml:space="preserve"> lock, il quale per le convenzioni del web va usato con  moderazione dato che distoglie l'attenzione dagli altri elementi della pagina</w:t>
             </w:r>
           </w:p>
         </w:tc>
@@ -2675,8 +2618,10 @@
               <w:spacing w:before="57" w:after="0" w:line="240" w:lineRule="auto"/>
             </w:pPr>
             <w:r>
-              <w:t>29</w:t>
-            </w:r>
+              <w:t>2</w:t>
+            </w:r>
+            <w:bookmarkStart w:id="1" w:name="_GoBack"/>
+            <w:bookmarkEnd w:id="1"/>
           </w:p>
         </w:tc>
       </w:tr>
@@ -3811,7 +3756,6 @@
                 <w:b/>
               </w:rPr>
             </w:pPr>
-            <w:bookmarkStart w:id="1" w:name="_GoBack"/>
             <w:r>
               <w:rPr>
                 <w:b/>
@@ -4681,7 +4625,6 @@
           </w:p>
         </w:tc>
       </w:tr>
-      <w:bookmarkEnd w:id="1"/>
     </w:tbl>
     <w:p>
       <w:pPr>
